--- a/Документация/МНТ_Брагин.docx
+++ b/Документация/МНТ_Брагин.docx
@@ -3393,7 +3393,16 @@
               <w:ind w:firstLine="0"/>
             </w:pPr>
             <w:r>
-              <w:t>Манташян Тигран Арамович</w:t>
+              <w:t>Манташян Т</w:t>
+            </w:r>
+            <w:r>
+              <w:t>.</w:t>
+            </w:r>
+            <w:r>
+              <w:t xml:space="preserve"> А</w:t>
+            </w:r>
+            <w:r>
+              <w:t>.</w:t>
             </w:r>
           </w:p>
         </w:tc>
@@ -3459,13 +3468,10 @@
               </w:tabs>
               <w:ind w:firstLine="0"/>
             </w:pPr>
-          </w:p>
-        </w:tc>
-        <w:tc>
-          <w:tcPr>
-            <w:tcW w:w="2410" w:type="dxa"/>
-            <w:shd w:val="clear" w:color="auto" w:fill="auto"/>
-          </w:tcPr>
+            <w:r>
+              <w:t>Инженер-</w:t>
+            </w:r>
+          </w:p>
           <w:p>
             <w:pPr>
               <w:tabs>
@@ -3475,7 +3481,28 @@
               <w:ind w:firstLine="0"/>
             </w:pPr>
             <w:r>
-              <w:t>Куликов Владислав</w:t>
+              <w:t>тестировщик</w:t>
+            </w:r>
+          </w:p>
+        </w:tc>
+        <w:tc>
+          <w:tcPr>
+            <w:tcW w:w="2410" w:type="dxa"/>
+            <w:shd w:val="clear" w:color="auto" w:fill="auto"/>
+          </w:tcPr>
+          <w:p>
+            <w:pPr>
+              <w:tabs>
+                <w:tab w:val="center" w:pos="4153"/>
+                <w:tab w:val="right" w:pos="8306"/>
+              </w:tabs>
+              <w:ind w:firstLine="0"/>
+            </w:pPr>
+            <w:r>
+              <w:t>Куликов В</w:t>
+            </w:r>
+            <w:r>
+              <w:t>. В.</w:t>
             </w:r>
           </w:p>
         </w:tc>
@@ -3845,6 +3872,80 @@
           </w:p>
         </w:tc>
       </w:tr>
+      <w:tr>
+        <w:tc>
+          <w:tcPr>
+            <w:tcW w:w="1343" w:type="dxa"/>
+            <w:shd w:val="clear" w:color="auto" w:fill="auto"/>
+          </w:tcPr>
+          <w:p>
+            <w:pPr>
+              <w:tabs>
+                <w:tab w:val="center" w:pos="4153"/>
+                <w:tab w:val="right" w:pos="8306"/>
+              </w:tabs>
+              <w:ind w:firstLine="0"/>
+            </w:pPr>
+            <w:r>
+              <w:t>25.09.2020</w:t>
+            </w:r>
+          </w:p>
+        </w:tc>
+        <w:tc>
+          <w:tcPr>
+            <w:tcW w:w="1077" w:type="dxa"/>
+            <w:shd w:val="clear" w:color="auto" w:fill="auto"/>
+          </w:tcPr>
+          <w:p>
+            <w:pPr>
+              <w:tabs>
+                <w:tab w:val="center" w:pos="4153"/>
+                <w:tab w:val="right" w:pos="8306"/>
+              </w:tabs>
+              <w:ind w:firstLine="0"/>
+            </w:pPr>
+            <w:r>
+              <w:t>0.3</w:t>
+            </w:r>
+          </w:p>
+        </w:tc>
+        <w:tc>
+          <w:tcPr>
+            <w:tcW w:w="4379" w:type="dxa"/>
+            <w:shd w:val="clear" w:color="auto" w:fill="auto"/>
+          </w:tcPr>
+          <w:p>
+            <w:pPr>
+              <w:tabs>
+                <w:tab w:val="center" w:pos="4153"/>
+                <w:tab w:val="right" w:pos="8306"/>
+              </w:tabs>
+              <w:ind w:firstLine="0"/>
+            </w:pPr>
+            <w:r>
+              <w:t>Обновленны раздел 6-7</w:t>
+            </w:r>
+          </w:p>
+        </w:tc>
+        <w:tc>
+          <w:tcPr>
+            <w:tcW w:w="2552" w:type="dxa"/>
+            <w:shd w:val="clear" w:color="auto" w:fill="auto"/>
+          </w:tcPr>
+          <w:p>
+            <w:pPr>
+              <w:tabs>
+                <w:tab w:val="center" w:pos="4153"/>
+                <w:tab w:val="right" w:pos="8306"/>
+              </w:tabs>
+              <w:ind w:firstLine="0"/>
+            </w:pPr>
+            <w:r>
+              <w:t>Брагин К. А.</w:t>
+            </w:r>
+          </w:p>
+        </w:tc>
+      </w:tr>
     </w:tbl>
     <w:p>
       <w:pPr>
@@ -3980,6 +4081,54 @@
             </w:r>
             <w:r>
               <w:t>)</w:t>
+            </w:r>
+          </w:p>
+        </w:tc>
+      </w:tr>
+      <w:tr>
+        <w:tc>
+          <w:tcPr>
+            <w:tcW w:w="1086" w:type="dxa"/>
+          </w:tcPr>
+          <w:p>
+            <w:pPr>
+              <w:tabs>
+                <w:tab w:val="center" w:pos="4153"/>
+                <w:tab w:val="right" w:pos="8306"/>
+              </w:tabs>
+              <w:ind w:firstLine="0"/>
+              <w:rPr>
+                <w:lang w:val="en-US"/>
+              </w:rPr>
+            </w:pPr>
+            <w:r>
+              <w:rPr>
+                <w:lang w:val="en-US"/>
+              </w:rPr>
+              <w:t>LR</w:t>
+            </w:r>
+          </w:p>
+        </w:tc>
+        <w:tc>
+          <w:tcPr>
+            <w:tcW w:w="8200" w:type="dxa"/>
+          </w:tcPr>
+          <w:p>
+            <w:pPr>
+              <w:tabs>
+                <w:tab w:val="center" w:pos="4153"/>
+                <w:tab w:val="right" w:pos="8306"/>
+              </w:tabs>
+              <w:ind w:firstLine="0"/>
+              <w:rPr>
+                <w:lang w:val="en-US"/>
+              </w:rPr>
+            </w:pPr>
+            <w:r>
+              <w:rPr>
+                <w:lang w:val="en-US"/>
+              </w:rPr>
+              <w:t>LoadRunner</w:t>
             </w:r>
           </w:p>
         </w:tc>
@@ -5118,13 +5267,16 @@
         <w:t>Web</w:t>
       </w:r>
       <w:r>
-        <w:t xml:space="preserve"> </w:t>
-      </w:r>
-      <w:r>
         <w:rPr>
           <w:lang w:val="en-US"/>
         </w:rPr>
-        <w:t>tours</w:t>
+        <w:t>T</w:t>
+      </w:r>
+      <w:r>
+        <w:rPr>
+          <w:lang w:val="en-US"/>
+        </w:rPr>
+        <w:t>ours</w:t>
       </w:r>
       <w:r>
         <w:t>» целевым требованиям производительности;</w:t>
@@ -6000,7 +6152,13 @@
     </w:p>
     <w:p>
       <w:r>
-        <w:t>Web Tours - это пример веб-приложения туристического агентства, используемого для демонстрации того, как LoadRunner используется в качестве решения для тестирования производительности.</w:t>
+        <w:t>Web</w:t>
+      </w:r>
+      <w:r>
+        <w:t xml:space="preserve"> </w:t>
+      </w:r>
+      <w:r>
+        <w:t>Tours - это пример веб-приложения туристического агентства, используемого для демонстрации того, как LoadRunner используется в качестве решения для тестирования производительности.</w:t>
       </w:r>
     </w:p>
     <w:p>
@@ -6063,12 +6221,13 @@
     </w:p>
     <w:p>
       <w:pPr>
+        <w:keepNext/>
         <w:jc w:val="center"/>
       </w:pPr>
       <w:r>
         <w:drawing>
-          <wp:inline distT="0" distB="0" distL="0" distR="0" wp14:anchorId="0690EB0E" wp14:editId="19AAE0AA">
-            <wp:extent cx="914400" cy="914400"/>
+          <wp:inline distT="0" distB="0" distL="0" distR="0" wp14:anchorId="0690EB0E" wp14:editId="070FFBDE">
+            <wp:extent cx="1123950" cy="1123950"/>
             <wp:effectExtent l="0" t="0" r="0" b="0"/>
             <wp:docPr id="1" name="Рисунок 1" descr="Компьютер"/>
             <wp:cNvGraphicFramePr>
@@ -6099,7 +6258,7 @@
                   <pic:spPr>
                     <a:xfrm>
                       <a:off x="0" y="0"/>
-                      <a:ext cx="914400" cy="914400"/>
+                      <a:ext cx="1123950" cy="1123950"/>
                     </a:xfrm>
                     <a:prstGeom prst="rect">
                       <a:avLst/>
@@ -6110,6 +6269,25 @@
             </a:graphic>
           </wp:inline>
         </w:drawing>
+      </w:r>
+    </w:p>
+    <w:p>
+      <w:pPr>
+        <w:pStyle w:val="af2"/>
+        <w:jc w:val="center"/>
+        <w:rPr>
+          <w:color w:val="auto"/>
+          <w:sz w:val="20"/>
+          <w:szCs w:val="20"/>
+        </w:rPr>
+      </w:pPr>
+      <w:r>
+        <w:rPr>
+          <w:color w:val="auto"/>
+          <w:sz w:val="20"/>
+          <w:szCs w:val="20"/>
+        </w:rPr>
+        <w:t>Персональный компьютер</w:t>
       </w:r>
     </w:p>
     <w:p>
@@ -6446,7 +6624,6 @@
     <w:p/>
     <w:p/>
     <w:p/>
-    <w:p/>
     <w:p>
       <w:pPr>
         <w:ind w:firstLine="0"/>
@@ -6619,7 +6796,31 @@
         <w:rPr>
           <w:iCs/>
         </w:rPr>
-        <w:t xml:space="preserve">времена отклика превысили допустимые пределы (превышают, например, требуемые времена отклика в 10 раз и более или превышают время </w:t>
+        <w:t>времена отклика превысили допустимые пределы (превышают</w:t>
+      </w:r>
+      <w:r>
+        <w:rPr>
+          <w:iCs/>
+        </w:rPr>
+        <w:t xml:space="preserve"> </w:t>
+      </w:r>
+      <w:r>
+        <w:rPr>
+          <w:iCs/>
+        </w:rPr>
+        <w:t xml:space="preserve">требуемые времена отклика </w:t>
+      </w:r>
+      <w:r>
+        <w:rPr>
+          <w:iCs/>
+        </w:rPr>
+        <w:t>на 5%</w:t>
+      </w:r>
+      <w:r>
+        <w:rPr>
+          <w:iCs/>
+        </w:rPr>
+        <w:t xml:space="preserve"> и более или превышают время </w:t>
       </w:r>
       <w:r>
         <w:rPr>
@@ -6654,7 +6855,19 @@
         <w:rPr>
           <w:iCs/>
         </w:rPr>
-        <w:t>количество неуспешных операций увеличилось до критического (например, более 10%);</w:t>
+        <w:t xml:space="preserve">количество неуспешных операций увеличилось до критического (более </w:t>
+      </w:r>
+      <w:r>
+        <w:rPr>
+          <w:iCs/>
+        </w:rPr>
+        <w:t>5</w:t>
+      </w:r>
+      <w:r>
+        <w:rPr>
+          <w:iCs/>
+        </w:rPr>
+        <w:t>%);</w:t>
       </w:r>
     </w:p>
     <w:p>
@@ -6703,7 +6916,7 @@
     </w:p>
     <w:p>
       <w:pPr>
-        <w:ind w:firstLine="0"/>
+        <w:ind w:firstLine="709"/>
         <w:rPr>
           <w:iCs/>
         </w:rPr>
@@ -6730,7 +6943,7 @@
         <w:rPr>
           <w:iCs/>
         </w:rPr>
-        <w:t>10</w:t>
+        <w:t>20</w:t>
       </w:r>
       <w:r>
         <w:rPr>
@@ -6741,7 +6954,7 @@
     </w:p>
     <w:p>
       <w:pPr>
-        <w:ind w:firstLine="0"/>
+        <w:ind w:firstLine="709"/>
         <w:rPr>
           <w:iCs/>
         </w:rPr>
@@ -6772,6 +6985,10 @@
           <w:ilvl w:val="0"/>
           <w:numId w:val="14"/>
         </w:numPr>
+        <w:tabs>
+          <w:tab w:val="left" w:pos="1134"/>
+        </w:tabs>
+        <w:ind w:left="0" w:firstLine="709"/>
         <w:rPr>
           <w:iCs/>
         </w:rPr>
@@ -6798,7 +7015,7 @@
     </w:p>
     <w:p>
       <w:pPr>
-        <w:ind w:firstLine="0"/>
+        <w:ind w:firstLine="709"/>
         <w:rPr>
           <w:iCs/>
         </w:rPr>
@@ -6898,7 +7115,31 @@
         <w:rPr>
           <w:iCs/>
         </w:rPr>
-        <w:t>Длительность тестирования определяется требуемым интервалом доступности системы (должна быть больше либо равна, для доступности 24х7 – не менее суток).</w:t>
+        <w:t xml:space="preserve">Длительность тестирования </w:t>
+      </w:r>
+      <w:r>
+        <w:rPr>
+          <w:iCs/>
+        </w:rPr>
+        <w:t>состовляет</w:t>
+      </w:r>
+      <w:r>
+        <w:rPr>
+          <w:iCs/>
+        </w:rPr>
+        <w:t xml:space="preserve"> </w:t>
+      </w:r>
+      <w:r>
+        <w:rPr>
+          <w:iCs/>
+        </w:rPr>
+        <w:t>60 минут</w:t>
+      </w:r>
+      <w:r>
+        <w:rPr>
+          <w:iCs/>
+        </w:rPr>
+        <w:t>.</w:t>
       </w:r>
     </w:p>
     <w:p>
@@ -6912,7 +7153,6 @@
       <w:bookmarkStart w:id="53" w:name="_Toc5471269"/>
       <w:bookmarkStart w:id="54" w:name="_Toc50747515"/>
       <w:r>
-        <w:lastRenderedPageBreak/>
         <w:t xml:space="preserve">6.1.3 </w:t>
       </w:r>
       <w:r>
@@ -6941,15 +7181,20 @@
           <w:ilvl w:val="0"/>
           <w:numId w:val="15"/>
         </w:numPr>
+        <w:tabs>
+          <w:tab w:val="left" w:pos="993"/>
+        </w:tabs>
         <w:spacing w:line="288" w:lineRule="auto"/>
-        <w:rPr>
-          <w:iCs/>
-        </w:rPr>
-      </w:pPr>
-      <w:r>
-        <w:rPr>
-          <w:iCs/>
-        </w:rPr>
+        <w:ind w:left="0" w:firstLine="709"/>
+        <w:rPr>
+          <w:iCs/>
+        </w:rPr>
+      </w:pPr>
+      <w:r>
+        <w:rPr>
+          <w:iCs/>
+        </w:rPr>
+        <w:lastRenderedPageBreak/>
         <w:t>Выполнение всех запланированных тестов;</w:t>
       </w:r>
     </w:p>
@@ -6959,7 +7204,11 @@
           <w:ilvl w:val="0"/>
           <w:numId w:val="15"/>
         </w:numPr>
+        <w:tabs>
+          <w:tab w:val="left" w:pos="993"/>
+        </w:tabs>
         <w:spacing w:line="288" w:lineRule="auto"/>
+        <w:ind w:left="0" w:firstLine="709"/>
         <w:rPr>
           <w:iCs/>
         </w:rPr>
@@ -6973,20 +7222,142 @@
     </w:p>
     <w:p>
       <w:pPr>
+        <w:pStyle w:val="aa"/>
         <w:numPr>
           <w:ilvl w:val="0"/>
           <w:numId w:val="15"/>
         </w:numPr>
+        <w:tabs>
+          <w:tab w:val="left" w:pos="993"/>
+        </w:tabs>
         <w:spacing w:line="288" w:lineRule="auto"/>
-        <w:rPr>
-          <w:iCs/>
-        </w:rPr>
-      </w:pPr>
-      <w:r>
-        <w:rPr>
-          <w:iCs/>
-        </w:rPr>
-        <w:t>Указываются дополнительные критерии успешности тестирования….</w:t>
+        <w:ind w:left="0" w:firstLine="709"/>
+        <w:rPr>
+          <w:iCs/>
+        </w:rPr>
+      </w:pPr>
+      <w:r>
+        <w:rPr>
+          <w:iCs/>
+        </w:rPr>
+        <w:t>90 Percentile времен отклика по транзакциям, которые включают в себя атомарные</w:t>
+      </w:r>
+      <w:r>
+        <w:rPr>
+          <w:iCs/>
+        </w:rPr>
+        <w:t xml:space="preserve"> </w:t>
+      </w:r>
+      <w:r>
+        <w:rPr>
+          <w:iCs/>
+        </w:rPr>
+        <w:t>действия пользователя (шаги/запросы, click_, fill_, choose и др.) не должны превышать SLA 5 сек.</w:t>
+      </w:r>
+    </w:p>
+    <w:p>
+      <w:pPr>
+        <w:pStyle w:val="aa"/>
+        <w:numPr>
+          <w:ilvl w:val="0"/>
+          <w:numId w:val="15"/>
+        </w:numPr>
+        <w:tabs>
+          <w:tab w:val="left" w:pos="993"/>
+        </w:tabs>
+        <w:spacing w:line="288" w:lineRule="auto"/>
+        <w:ind w:left="0" w:firstLine="709"/>
+        <w:rPr>
+          <w:iCs/>
+        </w:rPr>
+      </w:pPr>
+      <w:r>
+        <w:rPr>
+          <w:iCs/>
+        </w:rPr>
+        <w:t>90 Percentile времен отклика по главным транзакциям не должны превышать</w:t>
+      </w:r>
+      <w:r>
+        <w:rPr>
+          <w:iCs/>
+        </w:rPr>
+        <w:t xml:space="preserve"> </w:t>
+      </w:r>
+      <w:r>
+        <w:rPr>
+          <w:iCs/>
+        </w:rPr>
+        <w:t>pacing.</w:t>
+      </w:r>
+    </w:p>
+    <w:p>
+      <w:pPr>
+        <w:pStyle w:val="aa"/>
+        <w:numPr>
+          <w:ilvl w:val="0"/>
+          <w:numId w:val="21"/>
+        </w:numPr>
+        <w:tabs>
+          <w:tab w:val="left" w:pos="993"/>
+        </w:tabs>
+        <w:spacing w:line="288" w:lineRule="auto"/>
+        <w:ind w:left="0" w:firstLine="709"/>
+        <w:rPr>
+          <w:iCs/>
+        </w:rPr>
+      </w:pPr>
+      <w:r>
+        <w:rPr>
+          <w:iCs/>
+        </w:rPr>
+        <w:t>Количество ошибок в разрезе каждой транзакции не должно превышать 5% от</w:t>
+      </w:r>
+      <w:r>
+        <w:rPr>
+          <w:iCs/>
+        </w:rPr>
+        <w:t xml:space="preserve"> </w:t>
+      </w:r>
+      <w:r>
+        <w:rPr>
+          <w:iCs/>
+        </w:rPr>
+        <w:t>общего количества транзакций (Pass + Fail + Stop).</w:t>
+      </w:r>
+    </w:p>
+    <w:p>
+      <w:pPr>
+        <w:pStyle w:val="aa"/>
+        <w:numPr>
+          <w:ilvl w:val="0"/>
+          <w:numId w:val="21"/>
+        </w:numPr>
+        <w:tabs>
+          <w:tab w:val="left" w:pos="993"/>
+        </w:tabs>
+        <w:spacing w:line="288" w:lineRule="auto"/>
+        <w:ind w:left="0" w:firstLine="709"/>
+        <w:rPr>
+          <w:iCs/>
+        </w:rPr>
+      </w:pPr>
+      <w:r>
+        <w:rPr>
+          <w:iCs/>
+        </w:rPr>
+        <w:t>Отклонение фактической нагрузки от профиля в разрезе каждой транзакции не</w:t>
+      </w:r>
+      <w:r>
+        <w:rPr>
+          <w:iCs/>
+        </w:rPr>
+        <w:t xml:space="preserve"> </w:t>
+      </w:r>
+      <w:r>
+        <w:rPr>
+          <w:iCs/>
+        </w:rPr>
+        <w:t>должно превышать 5%.</w:t>
       </w:r>
     </w:p>
     <w:p>
@@ -7268,7 +7639,19 @@
         <w:rPr>
           <w:sz w:val="20"/>
         </w:rPr>
-        <w:t>Таблица 8.2.</w:t>
+        <w:t xml:space="preserve">Таблица </w:t>
+      </w:r>
+      <w:r>
+        <w:rPr>
+          <w:sz w:val="20"/>
+        </w:rPr>
+        <w:t>7</w:t>
+      </w:r>
+      <w:r>
+        <w:rPr>
+          <w:sz w:val="20"/>
+        </w:rPr>
+        <w:t>.2.</w:t>
       </w:r>
       <w:r>
         <w:rPr>
@@ -8388,7 +8771,13 @@
         <w:rPr>
           <w:iCs/>
         </w:rPr>
-        <w:t>Просмотр квитанции</w:t>
+        <w:t xml:space="preserve">1. </w:t>
+      </w:r>
+      <w:r>
+        <w:rPr>
+          <w:iCs/>
+        </w:rPr>
+        <w:t>Покупка билета</w:t>
       </w:r>
     </w:p>
     <w:p>
@@ -8507,7 +8896,31 @@
         <w:rPr>
           <w:iCs/>
         </w:rPr>
-        <w:t>Выбор рейса в найденых</w:t>
+        <w:t xml:space="preserve">2. </w:t>
+      </w:r>
+      <w:r>
+        <w:rPr>
+          <w:iCs/>
+        </w:rPr>
+        <w:t xml:space="preserve">Поиск билета </w:t>
+      </w:r>
+      <w:r>
+        <w:rPr>
+          <w:iCs/>
+        </w:rPr>
+        <w:t>(</w:t>
+      </w:r>
+      <w:r>
+        <w:rPr>
+          <w:iCs/>
+        </w:rPr>
+        <w:t>без оплаты</w:t>
+      </w:r>
+      <w:r>
+        <w:rPr>
+          <w:iCs/>
+        </w:rPr>
+        <w:t>)</w:t>
       </w:r>
     </w:p>
     <w:p>
@@ -8592,6 +9005,12 @@
         <w:rPr>
           <w:iCs/>
         </w:rPr>
+        <w:t xml:space="preserve">3. </w:t>
+      </w:r>
+      <w:r>
+        <w:rPr>
+          <w:iCs/>
+        </w:rPr>
         <w:t>Создание нового аккаунта</w:t>
       </w:r>
     </w:p>
@@ -8660,7 +9079,13 @@
         <w:rPr>
           <w:iCs/>
         </w:rPr>
-        <w:t>Оплата билета</w:t>
+        <w:t xml:space="preserve">4. </w:t>
+      </w:r>
+      <w:r>
+        <w:rPr>
+          <w:iCs/>
+        </w:rPr>
+        <w:t>Покупка билета (без просмотра квитанции)</w:t>
       </w:r>
     </w:p>
     <w:p>
@@ -8762,7 +9187,13 @@
         <w:rPr>
           <w:iCs/>
         </w:rPr>
-        <w:t>Отмена бронирования билета</w:t>
+        <w:t xml:space="preserve">5. </w:t>
+      </w:r>
+      <w:r>
+        <w:rPr>
+          <w:iCs/>
+        </w:rPr>
+        <w:t>Удаление бронирования</w:t>
       </w:r>
     </w:p>
     <w:p>
@@ -8818,6 +9249,173 @@
     </w:p>
     <w:p>
       <w:pPr>
+        <w:numPr>
+          <w:ilvl w:val="0"/>
+          <w:numId w:val="16"/>
+        </w:numPr>
+        <w:rPr>
+          <w:iCs/>
+        </w:rPr>
+      </w:pPr>
+      <w:r>
+        <w:rPr>
+          <w:iCs/>
+        </w:rPr>
+        <w:t xml:space="preserve">6. </w:t>
+      </w:r>
+      <w:r>
+        <w:rPr>
+          <w:iCs/>
+        </w:rPr>
+        <w:t>Ознакомление с путевым листом</w:t>
+      </w:r>
+    </w:p>
+    <w:p>
+      <w:pPr>
+        <w:numPr>
+          <w:ilvl w:val="1"/>
+          <w:numId w:val="16"/>
+        </w:numPr>
+        <w:rPr>
+          <w:iCs/>
+        </w:rPr>
+      </w:pPr>
+      <w:r>
+        <w:rPr>
+          <w:iCs/>
+        </w:rPr>
+        <w:t>Вход в систему</w:t>
+      </w:r>
+    </w:p>
+    <w:p>
+      <w:pPr>
+        <w:numPr>
+          <w:ilvl w:val="1"/>
+          <w:numId w:val="16"/>
+        </w:numPr>
+        <w:rPr>
+          <w:iCs/>
+        </w:rPr>
+      </w:pPr>
+      <w:r>
+        <w:rPr>
+          <w:iCs/>
+        </w:rPr>
+        <w:t>Просмотр квитанции</w:t>
+      </w:r>
+    </w:p>
+    <w:p>
+      <w:pPr>
+        <w:numPr>
+          <w:ilvl w:val="1"/>
+          <w:numId w:val="16"/>
+        </w:numPr>
+        <w:rPr>
+          <w:iCs/>
+        </w:rPr>
+      </w:pPr>
+      <w:r>
+        <w:rPr>
+          <w:iCs/>
+        </w:rPr>
+        <w:t>Выход из системы</w:t>
+      </w:r>
+    </w:p>
+    <w:p>
+      <w:pPr>
+        <w:numPr>
+          <w:ilvl w:val="0"/>
+          <w:numId w:val="16"/>
+        </w:numPr>
+        <w:rPr>
+          <w:iCs/>
+        </w:rPr>
+      </w:pPr>
+      <w:r>
+        <w:rPr>
+          <w:iCs/>
+        </w:rPr>
+        <w:t xml:space="preserve">7. </w:t>
+      </w:r>
+      <w:r>
+        <w:rPr>
+          <w:iCs/>
+        </w:rPr>
+        <w:t xml:space="preserve">Поиск билета </w:t>
+      </w:r>
+      <w:r>
+        <w:rPr>
+          <w:iCs/>
+        </w:rPr>
+        <w:t>(</w:t>
+      </w:r>
+      <w:r>
+        <w:rPr>
+          <w:iCs/>
+        </w:rPr>
+        <w:t>без оплаты</w:t>
+      </w:r>
+      <w:r>
+        <w:rPr>
+          <w:iCs/>
+        </w:rPr>
+        <w:t>)</w:t>
+      </w:r>
+    </w:p>
+    <w:p>
+      <w:pPr>
+        <w:numPr>
+          <w:ilvl w:val="1"/>
+          <w:numId w:val="16"/>
+        </w:numPr>
+        <w:rPr>
+          <w:iCs/>
+        </w:rPr>
+      </w:pPr>
+      <w:r>
+        <w:rPr>
+          <w:iCs/>
+        </w:rPr>
+        <w:lastRenderedPageBreak/>
+        <w:t>Вход в систему</w:t>
+      </w:r>
+    </w:p>
+    <w:p>
+      <w:pPr>
+        <w:numPr>
+          <w:ilvl w:val="1"/>
+          <w:numId w:val="16"/>
+        </w:numPr>
+        <w:rPr>
+          <w:iCs/>
+        </w:rPr>
+      </w:pPr>
+      <w:r>
+        <w:rPr>
+          <w:iCs/>
+        </w:rPr>
+        <w:t>Заполнение полей для поиска билета</w:t>
+      </w:r>
+    </w:p>
+    <w:p>
+      <w:pPr>
+        <w:numPr>
+          <w:ilvl w:val="1"/>
+          <w:numId w:val="16"/>
+        </w:numPr>
+        <w:rPr>
+          <w:iCs/>
+        </w:rPr>
+      </w:pPr>
+      <w:r>
+        <w:rPr>
+          <w:iCs/>
+        </w:rPr>
+        <w:t>Выход из системы</w:t>
+      </w:r>
+    </w:p>
+    <w:p>
+      <w:pPr>
         <w:jc w:val="right"/>
         <w:rPr>
           <w:iCs/>
@@ -8832,31 +9430,30 @@
     </w:p>
     <w:tbl>
       <w:tblPr>
-        <w:tblW w:w="8560" w:type="dxa"/>
-        <w:tblBorders>
-          <w:top w:val="single" w:sz="4" w:space="0" w:color="auto"/>
-          <w:left w:val="single" w:sz="4" w:space="0" w:color="auto"/>
-          <w:bottom w:val="single" w:sz="4" w:space="0" w:color="auto"/>
-          <w:right w:val="single" w:sz="4" w:space="0" w:color="auto"/>
-          <w:insideH w:val="single" w:sz="4" w:space="0" w:color="auto"/>
-          <w:insideV w:val="single" w:sz="4" w:space="0" w:color="auto"/>
-        </w:tblBorders>
+        <w:tblW w:w="9397" w:type="dxa"/>
+        <w:tblInd w:w="-5" w:type="dxa"/>
         <w:tblLook w:val="04A0" w:firstRow="1" w:lastRow="0" w:firstColumn="1" w:lastColumn="0" w:noHBand="0" w:noVBand="1"/>
       </w:tblPr>
       <w:tblGrid>
-        <w:gridCol w:w="1900"/>
-        <w:gridCol w:w="2480"/>
-        <w:gridCol w:w="2500"/>
-        <w:gridCol w:w="840"/>
-        <w:gridCol w:w="897"/>
+        <w:gridCol w:w="2830"/>
+        <w:gridCol w:w="1888"/>
+        <w:gridCol w:w="1919"/>
+        <w:gridCol w:w="1296"/>
+        <w:gridCol w:w="1464"/>
       </w:tblGrid>
       <w:tr>
         <w:trPr>
-          <w:trHeight w:val="345"/>
+          <w:trHeight w:val="330"/>
         </w:trPr>
         <w:tc>
           <w:tcPr>
-            <w:tcW w:w="1900" w:type="dxa"/>
+            <w:tcW w:w="2830" w:type="dxa"/>
+            <w:tcBorders>
+              <w:top w:val="single" w:sz="8" w:space="0" w:color="auto"/>
+              <w:left w:val="single" w:sz="8" w:space="0" w:color="auto"/>
+              <w:bottom w:val="nil"/>
+              <w:right w:val="single" w:sz="8" w:space="0" w:color="auto"/>
+            </w:tcBorders>
             <w:shd w:val="clear" w:color="000000" w:fill="D9D9D9"/>
             <w:noWrap/>
             <w:vAlign w:val="center"/>
@@ -8864,7 +9461,7 @@
           </w:tcPr>
           <w:p>
             <w:pPr>
-              <w:spacing w:line="240" w:lineRule="auto"/>
+              <w:spacing w:line="276" w:lineRule="auto"/>
               <w:ind w:firstLine="0"/>
               <w:jc w:val="center"/>
               <w:rPr>
@@ -8878,7 +9475,6 @@
               <w:rPr>
                 <w:b/>
                 <w:bCs/>
-                <w:noProof w:val="0"/>
                 <w:color w:val="000000"/>
               </w:rPr>
               <w:t>Скрипт</w:t>
@@ -8887,125 +9483,662 @@
         </w:tc>
         <w:tc>
           <w:tcPr>
-            <w:tcW w:w="2480" w:type="dxa"/>
+            <w:tcW w:w="1888" w:type="dxa"/>
+            <w:tcBorders>
+              <w:top w:val="single" w:sz="8" w:space="0" w:color="auto"/>
+              <w:left w:val="nil"/>
+              <w:bottom w:val="nil"/>
+              <w:right w:val="single" w:sz="8" w:space="0" w:color="auto"/>
+            </w:tcBorders>
             <w:shd w:val="clear" w:color="000000" w:fill="D9D9D9"/>
+            <w:noWrap/>
+            <w:vAlign w:val="center"/>
+            <w:hideMark/>
+          </w:tcPr>
+          <w:p>
+            <w:pPr>
+              <w:spacing w:line="276" w:lineRule="auto"/>
+              <w:ind w:left="10" w:hanging="10"/>
+              <w:jc w:val="center"/>
+              <w:rPr>
+                <w:b/>
+                <w:bCs/>
+                <w:color w:val="000000"/>
+              </w:rPr>
+            </w:pPr>
+            <w:r>
+              <w:rPr>
+                <w:b/>
+                <w:bCs/>
+                <w:color w:val="000000"/>
+              </w:rPr>
+              <w:t>Интенсивность (треб)</w:t>
+            </w:r>
+          </w:p>
+        </w:tc>
+        <w:tc>
+          <w:tcPr>
+            <w:tcW w:w="1919" w:type="dxa"/>
+            <w:tcBorders>
+              <w:top w:val="single" w:sz="8" w:space="0" w:color="auto"/>
+              <w:left w:val="nil"/>
+              <w:bottom w:val="nil"/>
+              <w:right w:val="single" w:sz="8" w:space="0" w:color="auto"/>
+            </w:tcBorders>
+            <w:shd w:val="clear" w:color="000000" w:fill="D9D9D9"/>
+            <w:noWrap/>
+            <w:vAlign w:val="center"/>
+            <w:hideMark/>
+          </w:tcPr>
+          <w:p>
+            <w:pPr>
+              <w:spacing w:line="276" w:lineRule="auto"/>
+              <w:ind w:firstLine="0"/>
+              <w:jc w:val="center"/>
+              <w:rPr>
+                <w:b/>
+                <w:bCs/>
+                <w:color w:val="000000"/>
+              </w:rPr>
+            </w:pPr>
+            <w:r>
+              <w:rPr>
+                <w:b/>
+                <w:bCs/>
+                <w:color w:val="000000"/>
+              </w:rPr>
+              <w:t>Интенсивность (факт)</w:t>
+            </w:r>
+          </w:p>
+        </w:tc>
+        <w:tc>
+          <w:tcPr>
+            <w:tcW w:w="1296" w:type="dxa"/>
+            <w:tcBorders>
+              <w:top w:val="single" w:sz="8" w:space="0" w:color="auto"/>
+              <w:left w:val="nil"/>
+              <w:bottom w:val="nil"/>
+              <w:right w:val="single" w:sz="8" w:space="0" w:color="auto"/>
+            </w:tcBorders>
+            <w:shd w:val="clear" w:color="000000" w:fill="D9D9D9"/>
+            <w:noWrap/>
+            <w:vAlign w:val="center"/>
+            <w:hideMark/>
+          </w:tcPr>
+          <w:p>
+            <w:pPr>
+              <w:spacing w:line="276" w:lineRule="auto"/>
+              <w:ind w:firstLine="0"/>
+              <w:jc w:val="center"/>
+              <w:rPr>
+                <w:b/>
+                <w:bCs/>
+                <w:color w:val="000000"/>
+              </w:rPr>
+            </w:pPr>
+            <w:r>
+              <w:rPr>
+                <w:b/>
+                <w:bCs/>
+                <w:color w:val="000000"/>
+              </w:rPr>
+              <w:t>VU</w:t>
+            </w:r>
+          </w:p>
+        </w:tc>
+        <w:tc>
+          <w:tcPr>
+            <w:tcW w:w="1464" w:type="dxa"/>
+            <w:tcBorders>
+              <w:top w:val="single" w:sz="8" w:space="0" w:color="auto"/>
+              <w:left w:val="nil"/>
+              <w:bottom w:val="nil"/>
+              <w:right w:val="single" w:sz="8" w:space="0" w:color="auto"/>
+            </w:tcBorders>
+            <w:shd w:val="clear" w:color="000000" w:fill="D9D9D9"/>
+            <w:noWrap/>
+            <w:vAlign w:val="center"/>
+            <w:hideMark/>
+          </w:tcPr>
+          <w:p>
+            <w:pPr>
+              <w:spacing w:line="276" w:lineRule="auto"/>
+              <w:ind w:firstLine="0"/>
+              <w:jc w:val="center"/>
+              <w:rPr>
+                <w:b/>
+                <w:bCs/>
+                <w:color w:val="000000"/>
+              </w:rPr>
+            </w:pPr>
+            <w:r>
+              <w:rPr>
+                <w:b/>
+                <w:bCs/>
+                <w:color w:val="000000"/>
+              </w:rPr>
+              <w:t>pacing</w:t>
+            </w:r>
+          </w:p>
+        </w:tc>
+      </w:tr>
+      <w:tr>
+        <w:trPr>
+          <w:trHeight w:val="315"/>
+        </w:trPr>
+        <w:tc>
+          <w:tcPr>
+            <w:tcW w:w="2830" w:type="dxa"/>
+            <w:tcBorders>
+              <w:top w:val="single" w:sz="8" w:space="0" w:color="auto"/>
+              <w:left w:val="single" w:sz="8" w:space="0" w:color="auto"/>
+              <w:bottom w:val="single" w:sz="4" w:space="0" w:color="auto"/>
+              <w:right w:val="single" w:sz="4" w:space="0" w:color="auto"/>
+            </w:tcBorders>
+            <w:shd w:val="clear" w:color="auto" w:fill="auto"/>
             <w:noWrap/>
             <w:vAlign w:val="bottom"/>
             <w:hideMark/>
           </w:tcPr>
           <w:p>
             <w:pPr>
-              <w:spacing w:line="240" w:lineRule="auto"/>
-              <w:ind w:firstLine="0"/>
-              <w:jc w:val="left"/>
-              <w:rPr>
-                <w:b/>
-                <w:bCs/>
-                <w:noProof w:val="0"/>
+              <w:spacing w:line="276" w:lineRule="auto"/>
+              <w:ind w:firstLine="0"/>
+              <w:rPr>
+                <w:rFonts w:ascii="Calibri" w:hAnsi="Calibri" w:cs="Calibri"/>
                 <w:color w:val="000000"/>
-              </w:rPr>
-            </w:pPr>
-            <w:r>
-              <w:rPr>
-                <w:b/>
-                <w:bCs/>
-                <w:noProof w:val="0"/>
+                <w:sz w:val="22"/>
+                <w:szCs w:val="22"/>
+              </w:rPr>
+            </w:pPr>
+            <w:r>
+              <w:rPr>
+                <w:rFonts w:ascii="Calibri" w:hAnsi="Calibri" w:cs="Calibri"/>
                 <w:color w:val="000000"/>
-              </w:rPr>
-              <w:t>Интенсивность (треб)</w:t>
-            </w:r>
-          </w:p>
-        </w:tc>
-        <w:tc>
-          <w:tcPr>
-            <w:tcW w:w="2500" w:type="dxa"/>
-            <w:shd w:val="clear" w:color="000000" w:fill="D9D9D9"/>
+                <w:sz w:val="22"/>
+                <w:szCs w:val="22"/>
+              </w:rPr>
+              <w:t>Покупка билета</w:t>
+            </w:r>
+          </w:p>
+        </w:tc>
+        <w:tc>
+          <w:tcPr>
+            <w:tcW w:w="1888" w:type="dxa"/>
+            <w:tcBorders>
+              <w:top w:val="single" w:sz="8" w:space="0" w:color="auto"/>
+              <w:left w:val="nil"/>
+              <w:bottom w:val="single" w:sz="4" w:space="0" w:color="auto"/>
+              <w:right w:val="single" w:sz="4" w:space="0" w:color="auto"/>
+            </w:tcBorders>
+            <w:shd w:val="clear" w:color="auto" w:fill="auto"/>
+            <w:noWrap/>
+            <w:vAlign w:val="center"/>
+            <w:hideMark/>
+          </w:tcPr>
+          <w:p>
+            <w:pPr>
+              <w:spacing w:line="276" w:lineRule="auto"/>
+              <w:jc w:val="right"/>
+              <w:rPr>
+                <w:color w:val="000000"/>
+              </w:rPr>
+            </w:pPr>
+            <w:r>
+              <w:rPr>
+                <w:color w:val="000000"/>
+              </w:rPr>
+              <w:t>55</w:t>
+            </w:r>
+          </w:p>
+        </w:tc>
+        <w:tc>
+          <w:tcPr>
+            <w:tcW w:w="1919" w:type="dxa"/>
+            <w:tcBorders>
+              <w:top w:val="single" w:sz="8" w:space="0" w:color="auto"/>
+              <w:left w:val="nil"/>
+              <w:bottom w:val="single" w:sz="4" w:space="0" w:color="auto"/>
+              <w:right w:val="single" w:sz="4" w:space="0" w:color="auto"/>
+            </w:tcBorders>
+            <w:shd w:val="clear" w:color="auto" w:fill="auto"/>
+            <w:noWrap/>
+            <w:vAlign w:val="center"/>
+            <w:hideMark/>
+          </w:tcPr>
+          <w:p>
+            <w:pPr>
+              <w:spacing w:line="276" w:lineRule="auto"/>
+              <w:jc w:val="right"/>
+              <w:rPr>
+                <w:color w:val="000000"/>
+              </w:rPr>
+            </w:pPr>
+            <w:r>
+              <w:rPr>
+                <w:color w:val="000000"/>
+              </w:rPr>
+              <w:t>54</w:t>
+            </w:r>
+          </w:p>
+        </w:tc>
+        <w:tc>
+          <w:tcPr>
+            <w:tcW w:w="1296" w:type="dxa"/>
+            <w:tcBorders>
+              <w:top w:val="single" w:sz="8" w:space="0" w:color="auto"/>
+              <w:left w:val="nil"/>
+              <w:bottom w:val="single" w:sz="4" w:space="0" w:color="auto"/>
+              <w:right w:val="single" w:sz="4" w:space="0" w:color="auto"/>
+            </w:tcBorders>
+            <w:shd w:val="clear" w:color="auto" w:fill="auto"/>
             <w:noWrap/>
             <w:vAlign w:val="bottom"/>
             <w:hideMark/>
           </w:tcPr>
           <w:p>
             <w:pPr>
-              <w:spacing w:line="240" w:lineRule="auto"/>
-              <w:ind w:firstLine="0"/>
-              <w:jc w:val="left"/>
-              <w:rPr>
-                <w:b/>
-                <w:bCs/>
-                <w:noProof w:val="0"/>
+              <w:spacing w:line="276" w:lineRule="auto"/>
+              <w:jc w:val="right"/>
+              <w:rPr>
+                <w:rFonts w:ascii="Calibri" w:hAnsi="Calibri" w:cs="Calibri"/>
                 <w:color w:val="000000"/>
-              </w:rPr>
-            </w:pPr>
-            <w:r>
-              <w:rPr>
-                <w:b/>
-                <w:bCs/>
-                <w:noProof w:val="0"/>
+                <w:sz w:val="22"/>
+                <w:szCs w:val="22"/>
+              </w:rPr>
+            </w:pPr>
+            <w:r>
+              <w:rPr>
+                <w:rFonts w:ascii="Calibri" w:hAnsi="Calibri" w:cs="Calibri"/>
                 <w:color w:val="000000"/>
-              </w:rPr>
-              <w:t>Интенсивность (факт)</w:t>
-            </w:r>
-          </w:p>
-        </w:tc>
-        <w:tc>
-          <w:tcPr>
-            <w:tcW w:w="840" w:type="dxa"/>
-            <w:shd w:val="clear" w:color="000000" w:fill="D9D9D9"/>
+                <w:sz w:val="22"/>
+                <w:szCs w:val="22"/>
+              </w:rPr>
+              <w:t>2</w:t>
+            </w:r>
+          </w:p>
+        </w:tc>
+        <w:tc>
+          <w:tcPr>
+            <w:tcW w:w="1464" w:type="dxa"/>
+            <w:tcBorders>
+              <w:top w:val="single" w:sz="8" w:space="0" w:color="auto"/>
+              <w:left w:val="nil"/>
+              <w:bottom w:val="single" w:sz="4" w:space="0" w:color="auto"/>
+              <w:right w:val="single" w:sz="8" w:space="0" w:color="auto"/>
+            </w:tcBorders>
+            <w:shd w:val="clear" w:color="auto" w:fill="auto"/>
             <w:noWrap/>
             <w:vAlign w:val="bottom"/>
             <w:hideMark/>
           </w:tcPr>
           <w:p>
             <w:pPr>
-              <w:spacing w:line="240" w:lineRule="auto"/>
-              <w:ind w:firstLine="0"/>
-              <w:jc w:val="left"/>
-              <w:rPr>
-                <w:b/>
-                <w:bCs/>
-                <w:noProof w:val="0"/>
+              <w:spacing w:line="276" w:lineRule="auto"/>
+              <w:jc w:val="right"/>
+              <w:rPr>
+                <w:rFonts w:ascii="Calibri" w:hAnsi="Calibri" w:cs="Calibri"/>
                 <w:color w:val="000000"/>
-              </w:rPr>
-            </w:pPr>
-            <w:r>
-              <w:rPr>
-                <w:b/>
-                <w:bCs/>
-                <w:noProof w:val="0"/>
+                <w:sz w:val="22"/>
+                <w:szCs w:val="22"/>
+              </w:rPr>
+            </w:pPr>
+            <w:r>
+              <w:rPr>
+                <w:rFonts w:ascii="Calibri" w:hAnsi="Calibri" w:cs="Calibri"/>
                 <w:color w:val="000000"/>
-              </w:rPr>
-              <w:t>VU</w:t>
-            </w:r>
-          </w:p>
-        </w:tc>
-        <w:tc>
-          <w:tcPr>
-            <w:tcW w:w="840" w:type="dxa"/>
-            <w:shd w:val="clear" w:color="000000" w:fill="D9D9D9"/>
+                <w:sz w:val="22"/>
+                <w:szCs w:val="22"/>
+              </w:rPr>
+              <w:t>130</w:t>
+            </w:r>
+          </w:p>
+        </w:tc>
+      </w:tr>
+      <w:tr>
+        <w:trPr>
+          <w:trHeight w:val="315"/>
+        </w:trPr>
+        <w:tc>
+          <w:tcPr>
+            <w:tcW w:w="2830" w:type="dxa"/>
+            <w:tcBorders>
+              <w:top w:val="nil"/>
+              <w:left w:val="single" w:sz="8" w:space="0" w:color="auto"/>
+              <w:bottom w:val="single" w:sz="4" w:space="0" w:color="auto"/>
+              <w:right w:val="single" w:sz="4" w:space="0" w:color="auto"/>
+            </w:tcBorders>
+            <w:shd w:val="clear" w:color="auto" w:fill="auto"/>
             <w:noWrap/>
             <w:vAlign w:val="bottom"/>
             <w:hideMark/>
           </w:tcPr>
           <w:p>
             <w:pPr>
-              <w:spacing w:line="240" w:lineRule="auto"/>
+              <w:spacing w:line="276" w:lineRule="auto"/>
               <w:ind w:firstLine="0"/>
               <w:jc w:val="left"/>
               <w:rPr>
-                <w:b/>
-                <w:bCs/>
-                <w:noProof w:val="0"/>
+                <w:rFonts w:ascii="Calibri" w:hAnsi="Calibri" w:cs="Calibri"/>
                 <w:color w:val="000000"/>
-              </w:rPr>
-            </w:pPr>
-            <w:r>
-              <w:rPr>
-                <w:b/>
-                <w:bCs/>
-                <w:noProof w:val="0"/>
+                <w:sz w:val="22"/>
+                <w:szCs w:val="22"/>
+              </w:rPr>
+            </w:pPr>
+            <w:r>
+              <w:rPr>
+                <w:rFonts w:ascii="Calibri" w:hAnsi="Calibri" w:cs="Calibri"/>
                 <w:color w:val="000000"/>
-              </w:rPr>
-              <w:t>pacing</w:t>
+                <w:sz w:val="22"/>
+                <w:szCs w:val="22"/>
+              </w:rPr>
+              <w:t>Создание нового аккаунта</w:t>
+            </w:r>
+          </w:p>
+        </w:tc>
+        <w:tc>
+          <w:tcPr>
+            <w:tcW w:w="1888" w:type="dxa"/>
+            <w:tcBorders>
+              <w:top w:val="nil"/>
+              <w:left w:val="nil"/>
+              <w:bottom w:val="single" w:sz="4" w:space="0" w:color="auto"/>
+              <w:right w:val="single" w:sz="4" w:space="0" w:color="auto"/>
+            </w:tcBorders>
+            <w:shd w:val="clear" w:color="auto" w:fill="auto"/>
+            <w:noWrap/>
+            <w:vAlign w:val="center"/>
+            <w:hideMark/>
+          </w:tcPr>
+          <w:p>
+            <w:pPr>
+              <w:spacing w:line="276" w:lineRule="auto"/>
+              <w:jc w:val="right"/>
+              <w:rPr>
+                <w:color w:val="000000"/>
+              </w:rPr>
+            </w:pPr>
+            <w:r>
+              <w:rPr>
+                <w:color w:val="000000"/>
+              </w:rPr>
+              <w:t>10</w:t>
+            </w:r>
+          </w:p>
+        </w:tc>
+        <w:tc>
+          <w:tcPr>
+            <w:tcW w:w="1919" w:type="dxa"/>
+            <w:tcBorders>
+              <w:top w:val="nil"/>
+              <w:left w:val="nil"/>
+              <w:bottom w:val="single" w:sz="4" w:space="0" w:color="auto"/>
+              <w:right w:val="single" w:sz="4" w:space="0" w:color="auto"/>
+            </w:tcBorders>
+            <w:shd w:val="clear" w:color="auto" w:fill="auto"/>
+            <w:noWrap/>
+            <w:vAlign w:val="center"/>
+            <w:hideMark/>
+          </w:tcPr>
+          <w:p>
+            <w:pPr>
+              <w:spacing w:line="276" w:lineRule="auto"/>
+              <w:jc w:val="right"/>
+              <w:rPr>
+                <w:color w:val="000000"/>
+              </w:rPr>
+            </w:pPr>
+            <w:r>
+              <w:rPr>
+                <w:color w:val="000000"/>
+              </w:rPr>
+              <w:t>9</w:t>
+            </w:r>
+          </w:p>
+        </w:tc>
+        <w:tc>
+          <w:tcPr>
+            <w:tcW w:w="1296" w:type="dxa"/>
+            <w:tcBorders>
+              <w:top w:val="nil"/>
+              <w:left w:val="nil"/>
+              <w:bottom w:val="single" w:sz="4" w:space="0" w:color="auto"/>
+              <w:right w:val="single" w:sz="4" w:space="0" w:color="auto"/>
+            </w:tcBorders>
+            <w:shd w:val="clear" w:color="auto" w:fill="auto"/>
+            <w:noWrap/>
+            <w:vAlign w:val="bottom"/>
+            <w:hideMark/>
+          </w:tcPr>
+          <w:p>
+            <w:pPr>
+              <w:spacing w:line="276" w:lineRule="auto"/>
+              <w:jc w:val="right"/>
+              <w:rPr>
+                <w:rFonts w:ascii="Calibri" w:hAnsi="Calibri" w:cs="Calibri"/>
+                <w:color w:val="000000"/>
+                <w:sz w:val="22"/>
+                <w:szCs w:val="22"/>
+              </w:rPr>
+            </w:pPr>
+            <w:r>
+              <w:rPr>
+                <w:rFonts w:ascii="Calibri" w:hAnsi="Calibri" w:cs="Calibri"/>
+                <w:color w:val="000000"/>
+                <w:sz w:val="22"/>
+                <w:szCs w:val="22"/>
+              </w:rPr>
+              <w:t>1</w:t>
+            </w:r>
+          </w:p>
+        </w:tc>
+        <w:tc>
+          <w:tcPr>
+            <w:tcW w:w="1464" w:type="dxa"/>
+            <w:tcBorders>
+              <w:top w:val="nil"/>
+              <w:left w:val="nil"/>
+              <w:bottom w:val="single" w:sz="4" w:space="0" w:color="auto"/>
+              <w:right w:val="single" w:sz="8" w:space="0" w:color="auto"/>
+            </w:tcBorders>
+            <w:shd w:val="clear" w:color="auto" w:fill="auto"/>
+            <w:noWrap/>
+            <w:vAlign w:val="bottom"/>
+            <w:hideMark/>
+          </w:tcPr>
+          <w:p>
+            <w:pPr>
+              <w:spacing w:line="276" w:lineRule="auto"/>
+              <w:jc w:val="right"/>
+              <w:rPr>
+                <w:rFonts w:ascii="Calibri" w:hAnsi="Calibri" w:cs="Calibri"/>
+                <w:color w:val="000000"/>
+                <w:sz w:val="22"/>
+                <w:szCs w:val="22"/>
+              </w:rPr>
+            </w:pPr>
+            <w:r>
+              <w:rPr>
+                <w:rFonts w:ascii="Calibri" w:hAnsi="Calibri" w:cs="Calibri"/>
+                <w:color w:val="000000"/>
+                <w:sz w:val="22"/>
+                <w:szCs w:val="22"/>
+              </w:rPr>
+              <w:t>350</w:t>
+            </w:r>
+          </w:p>
+        </w:tc>
+      </w:tr>
+      <w:tr>
+        <w:trPr>
+          <w:trHeight w:val="315"/>
+        </w:trPr>
+        <w:tc>
+          <w:tcPr>
+            <w:tcW w:w="2830" w:type="dxa"/>
+            <w:tcBorders>
+              <w:top w:val="nil"/>
+              <w:left w:val="single" w:sz="8" w:space="0" w:color="auto"/>
+              <w:bottom w:val="single" w:sz="4" w:space="0" w:color="auto"/>
+              <w:right w:val="single" w:sz="4" w:space="0" w:color="auto"/>
+            </w:tcBorders>
+            <w:shd w:val="clear" w:color="auto" w:fill="auto"/>
+            <w:noWrap/>
+            <w:vAlign w:val="bottom"/>
+            <w:hideMark/>
+          </w:tcPr>
+          <w:p>
+            <w:pPr>
+              <w:spacing w:line="276" w:lineRule="auto"/>
+              <w:ind w:firstLine="0"/>
+              <w:jc w:val="left"/>
+              <w:rPr>
+                <w:rFonts w:ascii="Calibri" w:hAnsi="Calibri" w:cs="Calibri"/>
+                <w:color w:val="000000"/>
+                <w:sz w:val="22"/>
+                <w:szCs w:val="22"/>
+              </w:rPr>
+            </w:pPr>
+            <w:r>
+              <w:rPr>
+                <w:rFonts w:ascii="Calibri" w:hAnsi="Calibri" w:cs="Calibri"/>
+                <w:color w:val="000000"/>
+                <w:sz w:val="22"/>
+                <w:szCs w:val="22"/>
+              </w:rPr>
+              <w:t>Поиск билета (без оплаты)</w:t>
+            </w:r>
+          </w:p>
+        </w:tc>
+        <w:tc>
+          <w:tcPr>
+            <w:tcW w:w="1888" w:type="dxa"/>
+            <w:tcBorders>
+              <w:top w:val="nil"/>
+              <w:left w:val="nil"/>
+              <w:bottom w:val="single" w:sz="4" w:space="0" w:color="auto"/>
+              <w:right w:val="single" w:sz="4" w:space="0" w:color="auto"/>
+            </w:tcBorders>
+            <w:shd w:val="clear" w:color="auto" w:fill="auto"/>
+            <w:noWrap/>
+            <w:vAlign w:val="center"/>
+            <w:hideMark/>
+          </w:tcPr>
+          <w:p>
+            <w:pPr>
+              <w:spacing w:line="276" w:lineRule="auto"/>
+              <w:jc w:val="right"/>
+              <w:rPr>
+                <w:color w:val="000000"/>
+              </w:rPr>
+            </w:pPr>
+            <w:r>
+              <w:rPr>
+                <w:color w:val="000000"/>
+              </w:rPr>
+              <w:t>85</w:t>
+            </w:r>
+          </w:p>
+        </w:tc>
+        <w:tc>
+          <w:tcPr>
+            <w:tcW w:w="1919" w:type="dxa"/>
+            <w:tcBorders>
+              <w:top w:val="nil"/>
+              <w:left w:val="nil"/>
+              <w:bottom w:val="single" w:sz="4" w:space="0" w:color="auto"/>
+              <w:right w:val="single" w:sz="4" w:space="0" w:color="auto"/>
+            </w:tcBorders>
+            <w:shd w:val="clear" w:color="auto" w:fill="auto"/>
+            <w:noWrap/>
+            <w:vAlign w:val="center"/>
+            <w:hideMark/>
+          </w:tcPr>
+          <w:p>
+            <w:pPr>
+              <w:spacing w:line="276" w:lineRule="auto"/>
+              <w:jc w:val="right"/>
+              <w:rPr>
+                <w:color w:val="000000"/>
+              </w:rPr>
+            </w:pPr>
+            <w:r>
+              <w:rPr>
+                <w:color w:val="000000"/>
+              </w:rPr>
+              <w:t>84</w:t>
+            </w:r>
+          </w:p>
+        </w:tc>
+        <w:tc>
+          <w:tcPr>
+            <w:tcW w:w="1296" w:type="dxa"/>
+            <w:tcBorders>
+              <w:top w:val="nil"/>
+              <w:left w:val="nil"/>
+              <w:bottom w:val="single" w:sz="4" w:space="0" w:color="auto"/>
+              <w:right w:val="single" w:sz="4" w:space="0" w:color="auto"/>
+            </w:tcBorders>
+            <w:shd w:val="clear" w:color="auto" w:fill="auto"/>
+            <w:noWrap/>
+            <w:vAlign w:val="bottom"/>
+            <w:hideMark/>
+          </w:tcPr>
+          <w:p>
+            <w:pPr>
+              <w:spacing w:line="276" w:lineRule="auto"/>
+              <w:jc w:val="right"/>
+              <w:rPr>
+                <w:rFonts w:ascii="Calibri" w:hAnsi="Calibri" w:cs="Calibri"/>
+                <w:color w:val="000000"/>
+                <w:sz w:val="22"/>
+                <w:szCs w:val="22"/>
+              </w:rPr>
+            </w:pPr>
+            <w:r>
+              <w:rPr>
+                <w:rFonts w:ascii="Calibri" w:hAnsi="Calibri" w:cs="Calibri"/>
+                <w:color w:val="000000"/>
+                <w:sz w:val="22"/>
+                <w:szCs w:val="22"/>
+              </w:rPr>
+              <w:t>2</w:t>
+            </w:r>
+          </w:p>
+        </w:tc>
+        <w:tc>
+          <w:tcPr>
+            <w:tcW w:w="1464" w:type="dxa"/>
+            <w:tcBorders>
+              <w:top w:val="nil"/>
+              <w:left w:val="nil"/>
+              <w:bottom w:val="single" w:sz="4" w:space="0" w:color="auto"/>
+              <w:right w:val="single" w:sz="8" w:space="0" w:color="auto"/>
+            </w:tcBorders>
+            <w:shd w:val="clear" w:color="auto" w:fill="auto"/>
+            <w:noWrap/>
+            <w:vAlign w:val="bottom"/>
+            <w:hideMark/>
+          </w:tcPr>
+          <w:p>
+            <w:pPr>
+              <w:spacing w:line="276" w:lineRule="auto"/>
+              <w:jc w:val="right"/>
+              <w:rPr>
+                <w:rFonts w:ascii="Calibri" w:hAnsi="Calibri" w:cs="Calibri"/>
+                <w:color w:val="000000"/>
+                <w:sz w:val="22"/>
+                <w:szCs w:val="22"/>
+              </w:rPr>
+            </w:pPr>
+            <w:r>
+              <w:rPr>
+                <w:rFonts w:ascii="Calibri" w:hAnsi="Calibri" w:cs="Calibri"/>
+                <w:color w:val="000000"/>
+                <w:sz w:val="22"/>
+                <w:szCs w:val="22"/>
+              </w:rPr>
+              <w:t>85</w:t>
             </w:r>
           </w:p>
         </w:tc>
@@ -9016,7 +10149,13 @@
         </w:trPr>
         <w:tc>
           <w:tcPr>
-            <w:tcW w:w="1900" w:type="dxa"/>
+            <w:tcW w:w="2830" w:type="dxa"/>
+            <w:tcBorders>
+              <w:top w:val="nil"/>
+              <w:left w:val="single" w:sz="8" w:space="0" w:color="auto"/>
+              <w:bottom w:val="single" w:sz="4" w:space="0" w:color="auto"/>
+              <w:right w:val="single" w:sz="4" w:space="0" w:color="auto"/>
+            </w:tcBorders>
             <w:shd w:val="clear" w:color="auto" w:fill="auto"/>
             <w:noWrap/>
             <w:vAlign w:val="bottom"/>
@@ -9024,34 +10163,96 @@
           </w:tcPr>
           <w:p>
             <w:pPr>
-              <w:spacing w:line="240" w:lineRule="auto"/>
-              <w:ind w:firstLine="0"/>
-              <w:rPr>
-                <w:iCs/>
-              </w:rPr>
-            </w:pPr>
-            <w:r>
-              <w:rPr>
-                <w:iCs/>
-              </w:rPr>
-              <w:t>Отмена бронирования билета</w:t>
-            </w:r>
-          </w:p>
-          <w:p>
-            <w:pPr>
-              <w:spacing w:line="240" w:lineRule="auto"/>
+              <w:spacing w:line="276" w:lineRule="auto"/>
               <w:ind w:firstLine="0"/>
               <w:jc w:val="left"/>
               <w:rPr>
-                <w:noProof w:val="0"/>
+                <w:rFonts w:ascii="Calibri" w:hAnsi="Calibri" w:cs="Calibri"/>
                 <w:color w:val="000000"/>
-              </w:rPr>
-            </w:pPr>
-          </w:p>
-        </w:tc>
-        <w:tc>
-          <w:tcPr>
-            <w:tcW w:w="2480" w:type="dxa"/>
+                <w:sz w:val="22"/>
+                <w:szCs w:val="22"/>
+              </w:rPr>
+            </w:pPr>
+            <w:r>
+              <w:rPr>
+                <w:rFonts w:ascii="Calibri" w:hAnsi="Calibri" w:cs="Calibri"/>
+                <w:color w:val="000000"/>
+                <w:sz w:val="22"/>
+                <w:szCs w:val="22"/>
+              </w:rPr>
+              <w:t xml:space="preserve">Удаление бронирования </w:t>
+            </w:r>
+          </w:p>
+        </w:tc>
+        <w:tc>
+          <w:tcPr>
+            <w:tcW w:w="1888" w:type="dxa"/>
+            <w:tcBorders>
+              <w:top w:val="nil"/>
+              <w:left w:val="nil"/>
+              <w:bottom w:val="single" w:sz="4" w:space="0" w:color="auto"/>
+              <w:right w:val="single" w:sz="4" w:space="0" w:color="auto"/>
+            </w:tcBorders>
+            <w:shd w:val="clear" w:color="auto" w:fill="auto"/>
+            <w:noWrap/>
+            <w:vAlign w:val="center"/>
+            <w:hideMark/>
+          </w:tcPr>
+          <w:p>
+            <w:pPr>
+              <w:spacing w:line="276" w:lineRule="auto"/>
+              <w:jc w:val="right"/>
+              <w:rPr>
+                <w:color w:val="000000"/>
+              </w:rPr>
+            </w:pPr>
+            <w:r>
+              <w:rPr>
+                <w:color w:val="000000"/>
+              </w:rPr>
+              <w:t>72</w:t>
+            </w:r>
+          </w:p>
+        </w:tc>
+        <w:tc>
+          <w:tcPr>
+            <w:tcW w:w="1919" w:type="dxa"/>
+            <w:tcBorders>
+              <w:top w:val="nil"/>
+              <w:left w:val="nil"/>
+              <w:bottom w:val="single" w:sz="4" w:space="0" w:color="auto"/>
+              <w:right w:val="single" w:sz="4" w:space="0" w:color="auto"/>
+            </w:tcBorders>
+            <w:shd w:val="clear" w:color="auto" w:fill="auto"/>
+            <w:noWrap/>
+            <w:vAlign w:val="center"/>
+            <w:hideMark/>
+          </w:tcPr>
+          <w:p>
+            <w:pPr>
+              <w:spacing w:line="276" w:lineRule="auto"/>
+              <w:jc w:val="right"/>
+              <w:rPr>
+                <w:color w:val="000000"/>
+              </w:rPr>
+            </w:pPr>
+            <w:r>
+              <w:rPr>
+                <w:color w:val="000000"/>
+              </w:rPr>
+              <w:t>72</w:t>
+            </w:r>
+          </w:p>
+        </w:tc>
+        <w:tc>
+          <w:tcPr>
+            <w:tcW w:w="1296" w:type="dxa"/>
+            <w:tcBorders>
+              <w:top w:val="nil"/>
+              <w:left w:val="nil"/>
+              <w:bottom w:val="single" w:sz="4" w:space="0" w:color="auto"/>
+              <w:right w:val="single" w:sz="4" w:space="0" w:color="auto"/>
+            </w:tcBorders>
             <w:shd w:val="clear" w:color="auto" w:fill="auto"/>
             <w:noWrap/>
             <w:vAlign w:val="bottom"/>
@@ -9059,26 +10260,35 @@
           </w:tcPr>
           <w:p>
             <w:pPr>
-              <w:spacing w:line="240" w:lineRule="auto"/>
-              <w:ind w:firstLine="0"/>
+              <w:spacing w:line="276" w:lineRule="auto"/>
               <w:jc w:val="right"/>
               <w:rPr>
-                <w:noProof w:val="0"/>
+                <w:rFonts w:ascii="Calibri" w:hAnsi="Calibri" w:cs="Calibri"/>
                 <w:color w:val="000000"/>
-              </w:rPr>
-            </w:pPr>
-            <w:r>
-              <w:rPr>
-                <w:noProof w:val="0"/>
+                <w:sz w:val="22"/>
+                <w:szCs w:val="22"/>
+              </w:rPr>
+            </w:pPr>
+            <w:r>
+              <w:rPr>
+                <w:rFonts w:ascii="Calibri" w:hAnsi="Calibri" w:cs="Calibri"/>
                 <w:color w:val="000000"/>
-              </w:rPr>
-              <w:t>80</w:t>
-            </w:r>
-          </w:p>
-        </w:tc>
-        <w:tc>
-          <w:tcPr>
-            <w:tcW w:w="2500" w:type="dxa"/>
+                <w:sz w:val="22"/>
+                <w:szCs w:val="22"/>
+              </w:rPr>
+              <w:t>2</w:t>
+            </w:r>
+          </w:p>
+        </w:tc>
+        <w:tc>
+          <w:tcPr>
+            <w:tcW w:w="1464" w:type="dxa"/>
+            <w:tcBorders>
+              <w:top w:val="nil"/>
+              <w:left w:val="nil"/>
+              <w:bottom w:val="single" w:sz="4" w:space="0" w:color="auto"/>
+              <w:right w:val="single" w:sz="8" w:space="0" w:color="auto"/>
+            </w:tcBorders>
             <w:shd w:val="clear" w:color="auto" w:fill="auto"/>
             <w:noWrap/>
             <w:vAlign w:val="bottom"/>
@@ -9086,26 +10296,40 @@
           </w:tcPr>
           <w:p>
             <w:pPr>
-              <w:spacing w:line="240" w:lineRule="auto"/>
-              <w:ind w:firstLine="0"/>
+              <w:spacing w:line="276" w:lineRule="auto"/>
               <w:jc w:val="right"/>
               <w:rPr>
-                <w:noProof w:val="0"/>
+                <w:rFonts w:ascii="Calibri" w:hAnsi="Calibri" w:cs="Calibri"/>
                 <w:color w:val="000000"/>
-              </w:rPr>
-            </w:pPr>
-            <w:r>
-              <w:rPr>
-                <w:noProof w:val="0"/>
+                <w:sz w:val="22"/>
+                <w:szCs w:val="22"/>
+              </w:rPr>
+            </w:pPr>
+            <w:r>
+              <w:rPr>
+                <w:rFonts w:ascii="Calibri" w:hAnsi="Calibri" w:cs="Calibri"/>
                 <w:color w:val="000000"/>
-              </w:rPr>
-              <w:t>80</w:t>
-            </w:r>
-          </w:p>
-        </w:tc>
-        <w:tc>
-          <w:tcPr>
-            <w:tcW w:w="840" w:type="dxa"/>
+                <w:sz w:val="22"/>
+                <w:szCs w:val="22"/>
+              </w:rPr>
+              <w:t>100</w:t>
+            </w:r>
+          </w:p>
+        </w:tc>
+      </w:tr>
+      <w:tr>
+        <w:trPr>
+          <w:trHeight w:val="315"/>
+        </w:trPr>
+        <w:tc>
+          <w:tcPr>
+            <w:tcW w:w="2830" w:type="dxa"/>
+            <w:tcBorders>
+              <w:top w:val="nil"/>
+              <w:left w:val="single" w:sz="8" w:space="0" w:color="auto"/>
+              <w:bottom w:val="single" w:sz="4" w:space="0" w:color="auto"/>
+              <w:right w:val="single" w:sz="4" w:space="0" w:color="auto"/>
+            </w:tcBorders>
             <w:shd w:val="clear" w:color="auto" w:fill="auto"/>
             <w:noWrap/>
             <w:vAlign w:val="bottom"/>
@@ -9113,26 +10337,96 @@
           </w:tcPr>
           <w:p>
             <w:pPr>
-              <w:spacing w:line="240" w:lineRule="auto"/>
-              <w:ind w:firstLine="0"/>
+              <w:spacing w:line="276" w:lineRule="auto"/>
+              <w:ind w:firstLine="0"/>
+              <w:jc w:val="left"/>
+              <w:rPr>
+                <w:rFonts w:ascii="Calibri" w:hAnsi="Calibri" w:cs="Calibri"/>
+                <w:color w:val="000000"/>
+                <w:sz w:val="22"/>
+                <w:szCs w:val="22"/>
+              </w:rPr>
+            </w:pPr>
+            <w:r>
+              <w:rPr>
+                <w:rFonts w:ascii="Calibri" w:hAnsi="Calibri" w:cs="Calibri"/>
+                <w:color w:val="000000"/>
+                <w:sz w:val="22"/>
+                <w:szCs w:val="22"/>
+              </w:rPr>
+              <w:t>Покупка билета (без просмотра квитанции)</w:t>
+            </w:r>
+          </w:p>
+        </w:tc>
+        <w:tc>
+          <w:tcPr>
+            <w:tcW w:w="1888" w:type="dxa"/>
+            <w:tcBorders>
+              <w:top w:val="nil"/>
+              <w:left w:val="nil"/>
+              <w:bottom w:val="single" w:sz="4" w:space="0" w:color="auto"/>
+              <w:right w:val="single" w:sz="4" w:space="0" w:color="auto"/>
+            </w:tcBorders>
+            <w:shd w:val="clear" w:color="auto" w:fill="auto"/>
+            <w:noWrap/>
+            <w:vAlign w:val="center"/>
+            <w:hideMark/>
+          </w:tcPr>
+          <w:p>
+            <w:pPr>
+              <w:spacing w:line="276" w:lineRule="auto"/>
               <w:jc w:val="right"/>
               <w:rPr>
-                <w:noProof w:val="0"/>
                 <w:color w:val="000000"/>
               </w:rPr>
             </w:pPr>
             <w:r>
               <w:rPr>
-                <w:noProof w:val="0"/>
                 <w:color w:val="000000"/>
               </w:rPr>
-              <w:t>1</w:t>
-            </w:r>
-          </w:p>
-        </w:tc>
-        <w:tc>
-          <w:tcPr>
-            <w:tcW w:w="840" w:type="dxa"/>
+              <w:t>120</w:t>
+            </w:r>
+          </w:p>
+        </w:tc>
+        <w:tc>
+          <w:tcPr>
+            <w:tcW w:w="1919" w:type="dxa"/>
+            <w:tcBorders>
+              <w:top w:val="nil"/>
+              <w:left w:val="nil"/>
+              <w:bottom w:val="single" w:sz="4" w:space="0" w:color="auto"/>
+              <w:right w:val="single" w:sz="4" w:space="0" w:color="auto"/>
+            </w:tcBorders>
+            <w:shd w:val="clear" w:color="auto" w:fill="auto"/>
+            <w:noWrap/>
+            <w:vAlign w:val="center"/>
+            <w:hideMark/>
+          </w:tcPr>
+          <w:p>
+            <w:pPr>
+              <w:spacing w:line="276" w:lineRule="auto"/>
+              <w:jc w:val="right"/>
+              <w:rPr>
+                <w:color w:val="000000"/>
+              </w:rPr>
+            </w:pPr>
+            <w:r>
+              <w:rPr>
+                <w:color w:val="000000"/>
+              </w:rPr>
+              <w:t>123</w:t>
+            </w:r>
+          </w:p>
+        </w:tc>
+        <w:tc>
+          <w:tcPr>
+            <w:tcW w:w="1296" w:type="dxa"/>
+            <w:tcBorders>
+              <w:top w:val="nil"/>
+              <w:left w:val="nil"/>
+              <w:bottom w:val="single" w:sz="4" w:space="0" w:color="auto"/>
+              <w:right w:val="single" w:sz="4" w:space="0" w:color="auto"/>
+            </w:tcBorders>
             <w:shd w:val="clear" w:color="auto" w:fill="auto"/>
             <w:noWrap/>
             <w:vAlign w:val="bottom"/>
@@ -9140,31 +10434,35 @@
           </w:tcPr>
           <w:p>
             <w:pPr>
-              <w:spacing w:line="240" w:lineRule="auto"/>
-              <w:ind w:firstLine="0"/>
+              <w:spacing w:line="276" w:lineRule="auto"/>
               <w:jc w:val="right"/>
               <w:rPr>
-                <w:noProof w:val="0"/>
+                <w:rFonts w:ascii="Calibri" w:hAnsi="Calibri" w:cs="Calibri"/>
                 <w:color w:val="000000"/>
-              </w:rPr>
-            </w:pPr>
-            <w:r>
-              <w:rPr>
-                <w:noProof w:val="0"/>
+                <w:sz w:val="22"/>
+                <w:szCs w:val="22"/>
+              </w:rPr>
+            </w:pPr>
+            <w:r>
+              <w:rPr>
+                <w:rFonts w:ascii="Calibri" w:hAnsi="Calibri" w:cs="Calibri"/>
                 <w:color w:val="000000"/>
-              </w:rPr>
-              <w:t>45</w:t>
-            </w:r>
-          </w:p>
-        </w:tc>
-      </w:tr>
-      <w:tr>
-        <w:trPr>
-          <w:trHeight w:val="330"/>
-        </w:trPr>
-        <w:tc>
-          <w:tcPr>
-            <w:tcW w:w="1900" w:type="dxa"/>
+                <w:sz w:val="22"/>
+                <w:szCs w:val="22"/>
+              </w:rPr>
+              <w:t>3</w:t>
+            </w:r>
+          </w:p>
+        </w:tc>
+        <w:tc>
+          <w:tcPr>
+            <w:tcW w:w="1464" w:type="dxa"/>
+            <w:tcBorders>
+              <w:top w:val="nil"/>
+              <w:left w:val="nil"/>
+              <w:bottom w:val="single" w:sz="4" w:space="0" w:color="auto"/>
+              <w:right w:val="single" w:sz="8" w:space="0" w:color="auto"/>
+            </w:tcBorders>
             <w:shd w:val="clear" w:color="auto" w:fill="auto"/>
             <w:noWrap/>
             <w:vAlign w:val="bottom"/>
@@ -9172,26 +10470,40 @@
           </w:tcPr>
           <w:p>
             <w:pPr>
-              <w:spacing w:line="240" w:lineRule="auto"/>
-              <w:ind w:firstLine="0"/>
-              <w:jc w:val="left"/>
-              <w:rPr>
-                <w:noProof w:val="0"/>
+              <w:spacing w:line="276" w:lineRule="auto"/>
+              <w:jc w:val="right"/>
+              <w:rPr>
+                <w:rFonts w:ascii="Calibri" w:hAnsi="Calibri" w:cs="Calibri"/>
                 <w:color w:val="000000"/>
-              </w:rPr>
-            </w:pPr>
-            <w:r>
-              <w:rPr>
-                <w:noProof w:val="0"/>
+                <w:sz w:val="22"/>
+                <w:szCs w:val="22"/>
+              </w:rPr>
+            </w:pPr>
+            <w:r>
+              <w:rPr>
+                <w:rFonts w:ascii="Calibri" w:hAnsi="Calibri" w:cs="Calibri"/>
                 <w:color w:val="000000"/>
-              </w:rPr>
-              <w:t>Оплата билета</w:t>
-            </w:r>
-          </w:p>
-        </w:tc>
-        <w:tc>
-          <w:tcPr>
-            <w:tcW w:w="2480" w:type="dxa"/>
+                <w:sz w:val="22"/>
+                <w:szCs w:val="22"/>
+              </w:rPr>
+              <w:t>90</w:t>
+            </w:r>
+          </w:p>
+        </w:tc>
+      </w:tr>
+      <w:tr>
+        <w:trPr>
+          <w:trHeight w:val="315"/>
+        </w:trPr>
+        <w:tc>
+          <w:tcPr>
+            <w:tcW w:w="2830" w:type="dxa"/>
+            <w:tcBorders>
+              <w:top w:val="nil"/>
+              <w:left w:val="single" w:sz="8" w:space="0" w:color="auto"/>
+              <w:bottom w:val="single" w:sz="4" w:space="0" w:color="auto"/>
+              <w:right w:val="single" w:sz="4" w:space="0" w:color="auto"/>
+            </w:tcBorders>
             <w:shd w:val="clear" w:color="auto" w:fill="auto"/>
             <w:noWrap/>
             <w:vAlign w:val="bottom"/>
@@ -9199,26 +10511,96 @@
           </w:tcPr>
           <w:p>
             <w:pPr>
-              <w:spacing w:line="240" w:lineRule="auto"/>
-              <w:ind w:firstLine="0"/>
+              <w:spacing w:line="276" w:lineRule="auto"/>
+              <w:ind w:firstLine="0"/>
+              <w:jc w:val="left"/>
+              <w:rPr>
+                <w:rFonts w:ascii="Calibri" w:hAnsi="Calibri" w:cs="Calibri"/>
+                <w:color w:val="000000"/>
+                <w:sz w:val="22"/>
+                <w:szCs w:val="22"/>
+              </w:rPr>
+            </w:pPr>
+            <w:r>
+              <w:rPr>
+                <w:rFonts w:ascii="Calibri" w:hAnsi="Calibri" w:cs="Calibri"/>
+                <w:color w:val="000000"/>
+                <w:sz w:val="22"/>
+                <w:szCs w:val="22"/>
+              </w:rPr>
+              <w:t>Ознакомление с путевым листом</w:t>
+            </w:r>
+          </w:p>
+        </w:tc>
+        <w:tc>
+          <w:tcPr>
+            <w:tcW w:w="1888" w:type="dxa"/>
+            <w:tcBorders>
+              <w:top w:val="nil"/>
+              <w:left w:val="nil"/>
+              <w:bottom w:val="single" w:sz="4" w:space="0" w:color="auto"/>
+              <w:right w:val="single" w:sz="4" w:space="0" w:color="auto"/>
+            </w:tcBorders>
+            <w:shd w:val="clear" w:color="auto" w:fill="auto"/>
+            <w:noWrap/>
+            <w:vAlign w:val="center"/>
+            <w:hideMark/>
+          </w:tcPr>
+          <w:p>
+            <w:pPr>
+              <w:spacing w:line="276" w:lineRule="auto"/>
               <w:jc w:val="right"/>
               <w:rPr>
-                <w:noProof w:val="0"/>
                 <w:color w:val="000000"/>
               </w:rPr>
             </w:pPr>
             <w:r>
               <w:rPr>
-                <w:noProof w:val="0"/>
                 <w:color w:val="000000"/>
               </w:rPr>
-              <w:t>105</w:t>
-            </w:r>
-          </w:p>
-        </w:tc>
-        <w:tc>
-          <w:tcPr>
-            <w:tcW w:w="2500" w:type="dxa"/>
+              <w:t>38</w:t>
+            </w:r>
+          </w:p>
+        </w:tc>
+        <w:tc>
+          <w:tcPr>
+            <w:tcW w:w="1919" w:type="dxa"/>
+            <w:tcBorders>
+              <w:top w:val="nil"/>
+              <w:left w:val="nil"/>
+              <w:bottom w:val="single" w:sz="4" w:space="0" w:color="auto"/>
+              <w:right w:val="single" w:sz="4" w:space="0" w:color="auto"/>
+            </w:tcBorders>
+            <w:shd w:val="clear" w:color="auto" w:fill="auto"/>
+            <w:noWrap/>
+            <w:vAlign w:val="center"/>
+            <w:hideMark/>
+          </w:tcPr>
+          <w:p>
+            <w:pPr>
+              <w:spacing w:line="276" w:lineRule="auto"/>
+              <w:jc w:val="right"/>
+              <w:rPr>
+                <w:color w:val="000000"/>
+              </w:rPr>
+            </w:pPr>
+            <w:r>
+              <w:rPr>
+                <w:color w:val="000000"/>
+              </w:rPr>
+              <w:t>39</w:t>
+            </w:r>
+          </w:p>
+        </w:tc>
+        <w:tc>
+          <w:tcPr>
+            <w:tcW w:w="1296" w:type="dxa"/>
+            <w:tcBorders>
+              <w:top w:val="nil"/>
+              <w:left w:val="nil"/>
+              <w:bottom w:val="single" w:sz="4" w:space="0" w:color="auto"/>
+              <w:right w:val="single" w:sz="4" w:space="0" w:color="auto"/>
+            </w:tcBorders>
             <w:shd w:val="clear" w:color="auto" w:fill="auto"/>
             <w:noWrap/>
             <w:vAlign w:val="bottom"/>
@@ -9226,26 +10608,35 @@
           </w:tcPr>
           <w:p>
             <w:pPr>
-              <w:spacing w:line="240" w:lineRule="auto"/>
-              <w:ind w:firstLine="0"/>
+              <w:spacing w:line="276" w:lineRule="auto"/>
               <w:jc w:val="right"/>
               <w:rPr>
-                <w:noProof w:val="0"/>
+                <w:rFonts w:ascii="Calibri" w:hAnsi="Calibri" w:cs="Calibri"/>
                 <w:color w:val="000000"/>
-              </w:rPr>
-            </w:pPr>
-            <w:r>
-              <w:rPr>
-                <w:noProof w:val="0"/>
+                <w:sz w:val="22"/>
+                <w:szCs w:val="22"/>
+              </w:rPr>
+            </w:pPr>
+            <w:r>
+              <w:rPr>
+                <w:rFonts w:ascii="Calibri" w:hAnsi="Calibri" w:cs="Calibri"/>
                 <w:color w:val="000000"/>
-              </w:rPr>
-              <w:t>106</w:t>
-            </w:r>
-          </w:p>
-        </w:tc>
-        <w:tc>
-          <w:tcPr>
-            <w:tcW w:w="840" w:type="dxa"/>
+                <w:sz w:val="22"/>
+                <w:szCs w:val="22"/>
+              </w:rPr>
+              <w:t>1</w:t>
+            </w:r>
+          </w:p>
+        </w:tc>
+        <w:tc>
+          <w:tcPr>
+            <w:tcW w:w="1464" w:type="dxa"/>
+            <w:tcBorders>
+              <w:top w:val="nil"/>
+              <w:left w:val="nil"/>
+              <w:bottom w:val="single" w:sz="4" w:space="0" w:color="auto"/>
+              <w:right w:val="single" w:sz="8" w:space="0" w:color="auto"/>
+            </w:tcBorders>
             <w:shd w:val="clear" w:color="auto" w:fill="auto"/>
             <w:noWrap/>
             <w:vAlign w:val="bottom"/>
@@ -9253,26 +10644,40 @@
           </w:tcPr>
           <w:p>
             <w:pPr>
-              <w:spacing w:line="240" w:lineRule="auto"/>
-              <w:ind w:firstLine="0"/>
+              <w:spacing w:line="276" w:lineRule="auto"/>
               <w:jc w:val="right"/>
               <w:rPr>
-                <w:noProof w:val="0"/>
+                <w:rFonts w:ascii="Calibri" w:hAnsi="Calibri" w:cs="Calibri"/>
                 <w:color w:val="000000"/>
-              </w:rPr>
-            </w:pPr>
-            <w:r>
-              <w:rPr>
-                <w:noProof w:val="0"/>
+                <w:sz w:val="22"/>
+                <w:szCs w:val="22"/>
+              </w:rPr>
+            </w:pPr>
+            <w:r>
+              <w:rPr>
+                <w:rFonts w:ascii="Calibri" w:hAnsi="Calibri" w:cs="Calibri"/>
                 <w:color w:val="000000"/>
-              </w:rPr>
-              <w:t>2</w:t>
-            </w:r>
-          </w:p>
-        </w:tc>
-        <w:tc>
-          <w:tcPr>
-            <w:tcW w:w="840" w:type="dxa"/>
+                <w:sz w:val="22"/>
+                <w:szCs w:val="22"/>
+              </w:rPr>
+              <w:t>95</w:t>
+            </w:r>
+          </w:p>
+        </w:tc>
+      </w:tr>
+      <w:tr>
+        <w:trPr>
+          <w:trHeight w:val="315"/>
+        </w:trPr>
+        <w:tc>
+          <w:tcPr>
+            <w:tcW w:w="2830" w:type="dxa"/>
+            <w:tcBorders>
+              <w:top w:val="nil"/>
+              <w:left w:val="single" w:sz="8" w:space="0" w:color="auto"/>
+              <w:bottom w:val="single" w:sz="4" w:space="0" w:color="auto"/>
+              <w:right w:val="single" w:sz="4" w:space="0" w:color="auto"/>
+            </w:tcBorders>
             <w:shd w:val="clear" w:color="auto" w:fill="auto"/>
             <w:noWrap/>
             <w:vAlign w:val="bottom"/>
@@ -9280,31 +10685,96 @@
           </w:tcPr>
           <w:p>
             <w:pPr>
-              <w:spacing w:line="240" w:lineRule="auto"/>
-              <w:ind w:firstLine="0"/>
+              <w:spacing w:line="276" w:lineRule="auto"/>
+              <w:ind w:firstLine="0"/>
+              <w:jc w:val="left"/>
+              <w:rPr>
+                <w:rFonts w:ascii="Calibri" w:hAnsi="Calibri" w:cs="Calibri"/>
+                <w:color w:val="000000"/>
+                <w:sz w:val="22"/>
+                <w:szCs w:val="22"/>
+              </w:rPr>
+            </w:pPr>
+            <w:r>
+              <w:rPr>
+                <w:rFonts w:ascii="Calibri" w:hAnsi="Calibri" w:cs="Calibri"/>
+                <w:color w:val="000000"/>
+                <w:sz w:val="22"/>
+                <w:szCs w:val="22"/>
+              </w:rPr>
+              <w:t>Поиск билета (без выбора)</w:t>
+            </w:r>
+          </w:p>
+        </w:tc>
+        <w:tc>
+          <w:tcPr>
+            <w:tcW w:w="1888" w:type="dxa"/>
+            <w:tcBorders>
+              <w:top w:val="nil"/>
+              <w:left w:val="nil"/>
+              <w:bottom w:val="single" w:sz="4" w:space="0" w:color="auto"/>
+              <w:right w:val="single" w:sz="4" w:space="0" w:color="auto"/>
+            </w:tcBorders>
+            <w:shd w:val="clear" w:color="auto" w:fill="auto"/>
+            <w:noWrap/>
+            <w:vAlign w:val="center"/>
+            <w:hideMark/>
+          </w:tcPr>
+          <w:p>
+            <w:pPr>
+              <w:spacing w:line="276" w:lineRule="auto"/>
               <w:jc w:val="right"/>
               <w:rPr>
-                <w:noProof w:val="0"/>
                 <w:color w:val="000000"/>
               </w:rPr>
             </w:pPr>
             <w:r>
               <w:rPr>
-                <w:noProof w:val="0"/>
                 <w:color w:val="000000"/>
               </w:rPr>
-              <w:t>68</w:t>
-            </w:r>
-          </w:p>
-        </w:tc>
-      </w:tr>
-      <w:tr>
-        <w:trPr>
-          <w:trHeight w:val="330"/>
-        </w:trPr>
-        <w:tc>
-          <w:tcPr>
-            <w:tcW w:w="1900" w:type="dxa"/>
+              <w:t>24</w:t>
+            </w:r>
+          </w:p>
+        </w:tc>
+        <w:tc>
+          <w:tcPr>
+            <w:tcW w:w="1919" w:type="dxa"/>
+            <w:tcBorders>
+              <w:top w:val="nil"/>
+              <w:left w:val="nil"/>
+              <w:bottom w:val="single" w:sz="4" w:space="0" w:color="auto"/>
+              <w:right w:val="single" w:sz="4" w:space="0" w:color="auto"/>
+            </w:tcBorders>
+            <w:shd w:val="clear" w:color="auto" w:fill="auto"/>
+            <w:noWrap/>
+            <w:vAlign w:val="center"/>
+            <w:hideMark/>
+          </w:tcPr>
+          <w:p>
+            <w:pPr>
+              <w:spacing w:line="276" w:lineRule="auto"/>
+              <w:jc w:val="right"/>
+              <w:rPr>
+                <w:color w:val="000000"/>
+              </w:rPr>
+            </w:pPr>
+            <w:r>
+              <w:rPr>
+                <w:color w:val="000000"/>
+              </w:rPr>
+              <w:t>24</w:t>
+            </w:r>
+          </w:p>
+        </w:tc>
+        <w:tc>
+          <w:tcPr>
+            <w:tcW w:w="1296" w:type="dxa"/>
+            <w:tcBorders>
+              <w:top w:val="nil"/>
+              <w:left w:val="nil"/>
+              <w:bottom w:val="single" w:sz="4" w:space="0" w:color="auto"/>
+              <w:right w:val="single" w:sz="4" w:space="0" w:color="auto"/>
+            </w:tcBorders>
             <w:shd w:val="clear" w:color="auto" w:fill="auto"/>
             <w:noWrap/>
             <w:vAlign w:val="bottom"/>
@@ -9312,35 +10782,35 @@
           </w:tcPr>
           <w:p>
             <w:pPr>
-              <w:spacing w:line="240" w:lineRule="auto"/>
-              <w:ind w:firstLine="0"/>
-              <w:rPr>
-                <w:iCs/>
-              </w:rPr>
-            </w:pPr>
-            <w:r>
-              <w:rPr>
-                <w:iCs/>
-              </w:rPr>
-              <w:lastRenderedPageBreak/>
-              <w:t>Создание нового аккаунта</w:t>
-            </w:r>
-          </w:p>
-          <w:p>
-            <w:pPr>
-              <w:spacing w:line="240" w:lineRule="auto"/>
-              <w:ind w:firstLine="0"/>
-              <w:jc w:val="left"/>
-              <w:rPr>
-                <w:noProof w:val="0"/>
+              <w:spacing w:line="276" w:lineRule="auto"/>
+              <w:jc w:val="right"/>
+              <w:rPr>
+                <w:rFonts w:ascii="Calibri" w:hAnsi="Calibri" w:cs="Calibri"/>
                 <w:color w:val="000000"/>
-              </w:rPr>
-            </w:pPr>
-          </w:p>
-        </w:tc>
-        <w:tc>
-          <w:tcPr>
-            <w:tcW w:w="2480" w:type="dxa"/>
+                <w:sz w:val="22"/>
+                <w:szCs w:val="22"/>
+              </w:rPr>
+            </w:pPr>
+            <w:r>
+              <w:rPr>
+                <w:rFonts w:ascii="Calibri" w:hAnsi="Calibri" w:cs="Calibri"/>
+                <w:color w:val="000000"/>
+                <w:sz w:val="22"/>
+                <w:szCs w:val="22"/>
+              </w:rPr>
+              <w:t>1</w:t>
+            </w:r>
+          </w:p>
+        </w:tc>
+        <w:tc>
+          <w:tcPr>
+            <w:tcW w:w="1464" w:type="dxa"/>
+            <w:tcBorders>
+              <w:top w:val="nil"/>
+              <w:left w:val="nil"/>
+              <w:bottom w:val="single" w:sz="4" w:space="0" w:color="auto"/>
+              <w:right w:val="single" w:sz="8" w:space="0" w:color="auto"/>
+            </w:tcBorders>
             <w:shd w:val="clear" w:color="auto" w:fill="auto"/>
             <w:noWrap/>
             <w:vAlign w:val="bottom"/>
@@ -9348,26 +10818,40 @@
           </w:tcPr>
           <w:p>
             <w:pPr>
-              <w:spacing w:line="240" w:lineRule="auto"/>
-              <w:ind w:firstLine="0"/>
+              <w:spacing w:line="276" w:lineRule="auto"/>
               <w:jc w:val="right"/>
               <w:rPr>
-                <w:noProof w:val="0"/>
+                <w:rFonts w:ascii="Calibri" w:hAnsi="Calibri" w:cs="Calibri"/>
                 <w:color w:val="000000"/>
-              </w:rPr>
-            </w:pPr>
-            <w:r>
-              <w:rPr>
-                <w:noProof w:val="0"/>
+                <w:sz w:val="22"/>
+                <w:szCs w:val="22"/>
+              </w:rPr>
+            </w:pPr>
+            <w:r>
+              <w:rPr>
+                <w:rFonts w:ascii="Calibri" w:hAnsi="Calibri" w:cs="Calibri"/>
                 <w:color w:val="000000"/>
-              </w:rPr>
-              <w:t>10</w:t>
-            </w:r>
-          </w:p>
-        </w:tc>
-        <w:tc>
-          <w:tcPr>
-            <w:tcW w:w="2500" w:type="dxa"/>
+                <w:sz w:val="22"/>
+                <w:szCs w:val="22"/>
+              </w:rPr>
+              <w:t>150</w:t>
+            </w:r>
+          </w:p>
+        </w:tc>
+      </w:tr>
+      <w:tr>
+        <w:trPr>
+          <w:trHeight w:val="315"/>
+        </w:trPr>
+        <w:tc>
+          <w:tcPr>
+            <w:tcW w:w="2830" w:type="dxa"/>
+            <w:tcBorders>
+              <w:top w:val="nil"/>
+              <w:left w:val="single" w:sz="8" w:space="0" w:color="auto"/>
+              <w:bottom w:val="single" w:sz="8" w:space="0" w:color="auto"/>
+              <w:right w:val="single" w:sz="4" w:space="0" w:color="auto"/>
+            </w:tcBorders>
             <w:shd w:val="clear" w:color="auto" w:fill="auto"/>
             <w:noWrap/>
             <w:vAlign w:val="bottom"/>
@@ -9375,26 +10859,36 @@
           </w:tcPr>
           <w:p>
             <w:pPr>
-              <w:spacing w:line="240" w:lineRule="auto"/>
-              <w:ind w:firstLine="0"/>
-              <w:jc w:val="right"/>
-              <w:rPr>
-                <w:noProof w:val="0"/>
+              <w:spacing w:line="276" w:lineRule="auto"/>
+              <w:ind w:firstLine="0"/>
+              <w:jc w:val="left"/>
+              <w:rPr>
+                <w:rFonts w:ascii="Calibri" w:hAnsi="Calibri" w:cs="Calibri"/>
                 <w:color w:val="000000"/>
-              </w:rPr>
-            </w:pPr>
-            <w:r>
-              <w:rPr>
-                <w:noProof w:val="0"/>
+                <w:sz w:val="22"/>
+                <w:szCs w:val="22"/>
+              </w:rPr>
+            </w:pPr>
+            <w:r>
+              <w:rPr>
+                <w:rFonts w:ascii="Calibri" w:hAnsi="Calibri" w:cs="Calibri"/>
                 <w:color w:val="000000"/>
-              </w:rPr>
-              <w:t>12</w:t>
-            </w:r>
-          </w:p>
-        </w:tc>
-        <w:tc>
-          <w:tcPr>
-            <w:tcW w:w="840" w:type="dxa"/>
+                <w:sz w:val="22"/>
+                <w:szCs w:val="22"/>
+              </w:rPr>
+              <w:t>Итого</w:t>
+            </w:r>
+          </w:p>
+        </w:tc>
+        <w:tc>
+          <w:tcPr>
+            <w:tcW w:w="1888" w:type="dxa"/>
+            <w:tcBorders>
+              <w:top w:val="nil"/>
+              <w:left w:val="nil"/>
+              <w:bottom w:val="single" w:sz="8" w:space="0" w:color="auto"/>
+              <w:right w:val="single" w:sz="4" w:space="0" w:color="auto"/>
+            </w:tcBorders>
             <w:shd w:val="clear" w:color="auto" w:fill="auto"/>
             <w:noWrap/>
             <w:vAlign w:val="bottom"/>
@@ -9402,26 +10896,35 @@
           </w:tcPr>
           <w:p>
             <w:pPr>
-              <w:spacing w:line="240" w:lineRule="auto"/>
-              <w:ind w:firstLine="0"/>
+              <w:spacing w:line="276" w:lineRule="auto"/>
               <w:jc w:val="right"/>
               <w:rPr>
-                <w:noProof w:val="0"/>
+                <w:rFonts w:ascii="Calibri" w:hAnsi="Calibri" w:cs="Calibri"/>
                 <w:color w:val="000000"/>
-              </w:rPr>
-            </w:pPr>
-            <w:r>
-              <w:rPr>
-                <w:noProof w:val="0"/>
+                <w:sz w:val="22"/>
+                <w:szCs w:val="22"/>
+              </w:rPr>
+            </w:pPr>
+            <w:r>
+              <w:rPr>
+                <w:rFonts w:ascii="Calibri" w:hAnsi="Calibri" w:cs="Calibri"/>
                 <w:color w:val="000000"/>
-              </w:rPr>
-              <w:t>1</w:t>
-            </w:r>
-          </w:p>
-        </w:tc>
-        <w:tc>
-          <w:tcPr>
-            <w:tcW w:w="840" w:type="dxa"/>
+                <w:sz w:val="22"/>
+                <w:szCs w:val="22"/>
+              </w:rPr>
+              <w:t>404</w:t>
+            </w:r>
+          </w:p>
+        </w:tc>
+        <w:tc>
+          <w:tcPr>
+            <w:tcW w:w="1919" w:type="dxa"/>
+            <w:tcBorders>
+              <w:top w:val="nil"/>
+              <w:left w:val="nil"/>
+              <w:bottom w:val="single" w:sz="8" w:space="0" w:color="auto"/>
+              <w:right w:val="single" w:sz="4" w:space="0" w:color="auto"/>
+            </w:tcBorders>
             <w:shd w:val="clear" w:color="auto" w:fill="auto"/>
             <w:noWrap/>
             <w:vAlign w:val="bottom"/>
@@ -9429,31 +10932,35 @@
           </w:tcPr>
           <w:p>
             <w:pPr>
-              <w:spacing w:line="240" w:lineRule="auto"/>
-              <w:ind w:firstLine="0"/>
+              <w:spacing w:line="276" w:lineRule="auto"/>
               <w:jc w:val="right"/>
               <w:rPr>
-                <w:noProof w:val="0"/>
+                <w:rFonts w:ascii="Calibri" w:hAnsi="Calibri" w:cs="Calibri"/>
                 <w:color w:val="000000"/>
-              </w:rPr>
-            </w:pPr>
-            <w:r>
-              <w:rPr>
-                <w:noProof w:val="0"/>
+                <w:sz w:val="22"/>
+                <w:szCs w:val="22"/>
+              </w:rPr>
+            </w:pPr>
+            <w:r>
+              <w:rPr>
+                <w:rFonts w:ascii="Calibri" w:hAnsi="Calibri" w:cs="Calibri"/>
                 <w:color w:val="000000"/>
-              </w:rPr>
-              <w:t>300</w:t>
-            </w:r>
-          </w:p>
-        </w:tc>
-      </w:tr>
-      <w:tr>
-        <w:trPr>
-          <w:trHeight w:val="330"/>
-        </w:trPr>
-        <w:tc>
-          <w:tcPr>
-            <w:tcW w:w="1900" w:type="dxa"/>
+                <w:sz w:val="22"/>
+                <w:szCs w:val="22"/>
+              </w:rPr>
+              <w:t>405</w:t>
+            </w:r>
+          </w:p>
+        </w:tc>
+        <w:tc>
+          <w:tcPr>
+            <w:tcW w:w="1296" w:type="dxa"/>
+            <w:tcBorders>
+              <w:top w:val="nil"/>
+              <w:left w:val="nil"/>
+              <w:bottom w:val="single" w:sz="8" w:space="0" w:color="auto"/>
+              <w:right w:val="single" w:sz="4" w:space="0" w:color="auto"/>
+            </w:tcBorders>
             <w:shd w:val="clear" w:color="auto" w:fill="auto"/>
             <w:noWrap/>
             <w:vAlign w:val="bottom"/>
@@ -9461,34 +10968,35 @@
           </w:tcPr>
           <w:p>
             <w:pPr>
-              <w:spacing w:line="240" w:lineRule="auto"/>
-              <w:ind w:firstLine="0"/>
-              <w:rPr>
-                <w:iCs/>
-              </w:rPr>
-            </w:pPr>
-            <w:r>
-              <w:rPr>
-                <w:iCs/>
-              </w:rPr>
-              <w:t>Выбор рейса в найденых</w:t>
-            </w:r>
-          </w:p>
-          <w:p>
-            <w:pPr>
-              <w:spacing w:line="240" w:lineRule="auto"/>
-              <w:ind w:firstLine="0"/>
-              <w:jc w:val="left"/>
-              <w:rPr>
-                <w:noProof w:val="0"/>
+              <w:spacing w:line="276" w:lineRule="auto"/>
+              <w:jc w:val="right"/>
+              <w:rPr>
+                <w:rFonts w:ascii="Calibri" w:hAnsi="Calibri" w:cs="Calibri"/>
                 <w:color w:val="000000"/>
-              </w:rPr>
-            </w:pPr>
-          </w:p>
-        </w:tc>
-        <w:tc>
-          <w:tcPr>
-            <w:tcW w:w="2480" w:type="dxa"/>
+                <w:sz w:val="22"/>
+                <w:szCs w:val="22"/>
+              </w:rPr>
+            </w:pPr>
+            <w:r>
+              <w:rPr>
+                <w:rFonts w:ascii="Calibri" w:hAnsi="Calibri" w:cs="Calibri"/>
+                <w:color w:val="000000"/>
+                <w:sz w:val="22"/>
+                <w:szCs w:val="22"/>
+              </w:rPr>
+              <w:t>12</w:t>
+            </w:r>
+          </w:p>
+        </w:tc>
+        <w:tc>
+          <w:tcPr>
+            <w:tcW w:w="1464" w:type="dxa"/>
+            <w:tcBorders>
+              <w:top w:val="nil"/>
+              <w:left w:val="nil"/>
+              <w:bottom w:val="single" w:sz="8" w:space="0" w:color="auto"/>
+              <w:right w:val="single" w:sz="8" w:space="0" w:color="auto"/>
+            </w:tcBorders>
             <w:shd w:val="clear" w:color="auto" w:fill="auto"/>
             <w:noWrap/>
             <w:vAlign w:val="bottom"/>
@@ -9496,383 +11004,24 @@
           </w:tcPr>
           <w:p>
             <w:pPr>
-              <w:spacing w:line="240" w:lineRule="auto"/>
-              <w:ind w:firstLine="0"/>
+              <w:spacing w:line="276" w:lineRule="auto"/>
               <w:jc w:val="right"/>
               <w:rPr>
-                <w:noProof w:val="0"/>
+                <w:rFonts w:ascii="Calibri" w:hAnsi="Calibri" w:cs="Calibri"/>
                 <w:color w:val="000000"/>
-              </w:rPr>
-            </w:pPr>
-            <w:r>
-              <w:rPr>
-                <w:noProof w:val="0"/>
+                <w:sz w:val="22"/>
+                <w:szCs w:val="22"/>
+              </w:rPr>
+            </w:pPr>
+            <w:r>
+              <w:rPr>
+                <w:rFonts w:ascii="Calibri" w:hAnsi="Calibri" w:cs="Calibri"/>
                 <w:color w:val="000000"/>
-              </w:rPr>
-              <w:t>110</w:t>
-            </w:r>
-          </w:p>
-        </w:tc>
-        <w:tc>
-          <w:tcPr>
-            <w:tcW w:w="2500" w:type="dxa"/>
-            <w:shd w:val="clear" w:color="auto" w:fill="auto"/>
-            <w:noWrap/>
-            <w:vAlign w:val="bottom"/>
-            <w:hideMark/>
-          </w:tcPr>
-          <w:p>
-            <w:pPr>
-              <w:spacing w:line="240" w:lineRule="auto"/>
-              <w:ind w:firstLine="0"/>
-              <w:jc w:val="right"/>
-              <w:rPr>
-                <w:noProof w:val="0"/>
-                <w:color w:val="000000"/>
-              </w:rPr>
-            </w:pPr>
-            <w:r>
-              <w:rPr>
-                <w:noProof w:val="0"/>
-                <w:color w:val="000000"/>
-              </w:rPr>
-              <w:t>111</w:t>
-            </w:r>
-          </w:p>
-        </w:tc>
-        <w:tc>
-          <w:tcPr>
-            <w:tcW w:w="840" w:type="dxa"/>
-            <w:shd w:val="clear" w:color="auto" w:fill="auto"/>
-            <w:noWrap/>
-            <w:vAlign w:val="bottom"/>
-            <w:hideMark/>
-          </w:tcPr>
-          <w:p>
-            <w:pPr>
-              <w:spacing w:line="240" w:lineRule="auto"/>
-              <w:ind w:firstLine="0"/>
-              <w:jc w:val="right"/>
-              <w:rPr>
-                <w:noProof w:val="0"/>
-                <w:color w:val="000000"/>
-              </w:rPr>
-            </w:pPr>
-            <w:r>
-              <w:rPr>
-                <w:noProof w:val="0"/>
-                <w:color w:val="000000"/>
-              </w:rPr>
-              <w:t>2</w:t>
-            </w:r>
-          </w:p>
-        </w:tc>
-        <w:tc>
-          <w:tcPr>
-            <w:tcW w:w="840" w:type="dxa"/>
-            <w:shd w:val="clear" w:color="auto" w:fill="auto"/>
-            <w:noWrap/>
-            <w:vAlign w:val="bottom"/>
-            <w:hideMark/>
-          </w:tcPr>
-          <w:p>
-            <w:pPr>
-              <w:spacing w:line="240" w:lineRule="auto"/>
-              <w:ind w:firstLine="0"/>
-              <w:jc w:val="right"/>
-              <w:rPr>
-                <w:noProof w:val="0"/>
-                <w:color w:val="000000"/>
-              </w:rPr>
-            </w:pPr>
-            <w:r>
-              <w:rPr>
-                <w:noProof w:val="0"/>
-                <w:color w:val="000000"/>
-              </w:rPr>
-              <w:t>65</w:t>
-            </w:r>
-          </w:p>
-        </w:tc>
-      </w:tr>
-      <w:tr>
-        <w:trPr>
-          <w:trHeight w:val="330"/>
-        </w:trPr>
-        <w:tc>
-          <w:tcPr>
-            <w:tcW w:w="1900" w:type="dxa"/>
-            <w:shd w:val="clear" w:color="auto" w:fill="auto"/>
-            <w:noWrap/>
-            <w:vAlign w:val="bottom"/>
-            <w:hideMark/>
-          </w:tcPr>
-          <w:p>
-            <w:pPr>
-              <w:spacing w:line="240" w:lineRule="auto"/>
-              <w:ind w:firstLine="0"/>
-              <w:rPr>
-                <w:iCs/>
-              </w:rPr>
-            </w:pPr>
-            <w:r>
-              <w:rPr>
-                <w:iCs/>
-              </w:rPr>
-              <w:t>Просмотр квитанции</w:t>
-            </w:r>
-          </w:p>
-          <w:p>
-            <w:pPr>
-              <w:spacing w:line="240" w:lineRule="auto"/>
-              <w:ind w:firstLine="0"/>
-              <w:jc w:val="left"/>
-              <w:rPr>
-                <w:noProof w:val="0"/>
-                <w:color w:val="000000"/>
-              </w:rPr>
-            </w:pPr>
-          </w:p>
-        </w:tc>
-        <w:tc>
-          <w:tcPr>
-            <w:tcW w:w="2480" w:type="dxa"/>
-            <w:shd w:val="clear" w:color="auto" w:fill="auto"/>
-            <w:noWrap/>
-            <w:vAlign w:val="bottom"/>
-            <w:hideMark/>
-          </w:tcPr>
-          <w:p>
-            <w:pPr>
-              <w:spacing w:line="240" w:lineRule="auto"/>
-              <w:ind w:firstLine="0"/>
-              <w:jc w:val="right"/>
-              <w:rPr>
-                <w:noProof w:val="0"/>
-                <w:color w:val="000000"/>
-              </w:rPr>
-            </w:pPr>
-            <w:r>
-              <w:rPr>
-                <w:noProof w:val="0"/>
-                <w:color w:val="000000"/>
-              </w:rPr>
-              <w:t>90</w:t>
-            </w:r>
-          </w:p>
-        </w:tc>
-        <w:tc>
-          <w:tcPr>
-            <w:tcW w:w="2500" w:type="dxa"/>
-            <w:shd w:val="clear" w:color="auto" w:fill="auto"/>
-            <w:noWrap/>
-            <w:vAlign w:val="bottom"/>
-            <w:hideMark/>
-          </w:tcPr>
-          <w:p>
-            <w:pPr>
-              <w:spacing w:line="240" w:lineRule="auto"/>
-              <w:ind w:firstLine="0"/>
-              <w:jc w:val="right"/>
-              <w:rPr>
-                <w:noProof w:val="0"/>
-                <w:color w:val="000000"/>
-              </w:rPr>
-            </w:pPr>
-            <w:r>
-              <w:rPr>
-                <w:noProof w:val="0"/>
-                <w:color w:val="000000"/>
-              </w:rPr>
-              <w:t>90</w:t>
-            </w:r>
-          </w:p>
-        </w:tc>
-        <w:tc>
-          <w:tcPr>
-            <w:tcW w:w="840" w:type="dxa"/>
-            <w:shd w:val="clear" w:color="auto" w:fill="auto"/>
-            <w:noWrap/>
-            <w:vAlign w:val="bottom"/>
-            <w:hideMark/>
-          </w:tcPr>
-          <w:p>
-            <w:pPr>
-              <w:spacing w:line="240" w:lineRule="auto"/>
-              <w:ind w:firstLine="0"/>
-              <w:jc w:val="right"/>
-              <w:rPr>
-                <w:noProof w:val="0"/>
-                <w:color w:val="000000"/>
-              </w:rPr>
-            </w:pPr>
-            <w:r>
-              <w:rPr>
-                <w:noProof w:val="0"/>
-                <w:color w:val="000000"/>
-              </w:rPr>
-              <w:t>2</w:t>
-            </w:r>
-          </w:p>
-        </w:tc>
-        <w:tc>
-          <w:tcPr>
-            <w:tcW w:w="840" w:type="dxa"/>
-            <w:shd w:val="clear" w:color="auto" w:fill="auto"/>
-            <w:noWrap/>
-            <w:vAlign w:val="bottom"/>
-            <w:hideMark/>
-          </w:tcPr>
-          <w:p>
-            <w:pPr>
-              <w:spacing w:line="240" w:lineRule="auto"/>
-              <w:ind w:firstLine="0"/>
-              <w:jc w:val="right"/>
-              <w:rPr>
-                <w:noProof w:val="0"/>
-                <w:color w:val="000000"/>
-              </w:rPr>
-            </w:pPr>
-            <w:r>
-              <w:rPr>
-                <w:noProof w:val="0"/>
-                <w:color w:val="000000"/>
-              </w:rPr>
-              <w:t>80</w:t>
-            </w:r>
-          </w:p>
-        </w:tc>
-      </w:tr>
-      <w:tr>
-        <w:trPr>
-          <w:trHeight w:val="240"/>
-        </w:trPr>
-        <w:tc>
-          <w:tcPr>
-            <w:tcW w:w="1900" w:type="dxa"/>
-            <w:shd w:val="clear" w:color="auto" w:fill="auto"/>
-            <w:noWrap/>
-            <w:vAlign w:val="bottom"/>
-            <w:hideMark/>
-          </w:tcPr>
-          <w:p>
-            <w:pPr>
-              <w:spacing w:line="240" w:lineRule="auto"/>
-              <w:ind w:firstLine="0"/>
-              <w:jc w:val="left"/>
-              <w:rPr>
-                <w:noProof w:val="0"/>
-                <w:color w:val="000000"/>
-              </w:rPr>
-            </w:pPr>
-            <w:r>
-              <w:rPr>
-                <w:noProof w:val="0"/>
-                <w:color w:val="000000"/>
-              </w:rPr>
-              <w:t>Итого</w:t>
-            </w:r>
-          </w:p>
-        </w:tc>
-        <w:tc>
-          <w:tcPr>
-            <w:tcW w:w="2480" w:type="dxa"/>
-            <w:shd w:val="clear" w:color="auto" w:fill="auto"/>
-            <w:noWrap/>
-            <w:vAlign w:val="bottom"/>
-            <w:hideMark/>
-          </w:tcPr>
-          <w:p>
-            <w:pPr>
-              <w:spacing w:line="240" w:lineRule="auto"/>
-              <w:ind w:firstLine="0"/>
-              <w:jc w:val="right"/>
-              <w:rPr>
-                <w:noProof w:val="0"/>
-                <w:color w:val="000000"/>
-              </w:rPr>
-            </w:pPr>
-            <w:r>
-              <w:rPr>
-                <w:noProof w:val="0"/>
-                <w:color w:val="000000"/>
-              </w:rPr>
-              <w:t>395</w:t>
-            </w:r>
-          </w:p>
-        </w:tc>
-        <w:tc>
-          <w:tcPr>
-            <w:tcW w:w="2500" w:type="dxa"/>
-            <w:shd w:val="clear" w:color="auto" w:fill="auto"/>
-            <w:noWrap/>
-            <w:vAlign w:val="bottom"/>
-            <w:hideMark/>
-          </w:tcPr>
-          <w:p>
-            <w:pPr>
-              <w:spacing w:line="240" w:lineRule="auto"/>
-              <w:ind w:firstLine="0"/>
-              <w:jc w:val="right"/>
-              <w:rPr>
-                <w:noProof w:val="0"/>
-                <w:color w:val="000000"/>
-              </w:rPr>
-            </w:pPr>
-            <w:r>
-              <w:rPr>
-                <w:noProof w:val="0"/>
-                <w:color w:val="000000"/>
-              </w:rPr>
-              <w:t>399</w:t>
-            </w:r>
-          </w:p>
-        </w:tc>
-        <w:tc>
-          <w:tcPr>
-            <w:tcW w:w="840" w:type="dxa"/>
-            <w:shd w:val="clear" w:color="auto" w:fill="auto"/>
-            <w:noWrap/>
-            <w:vAlign w:val="bottom"/>
-            <w:hideMark/>
-          </w:tcPr>
-          <w:p>
-            <w:pPr>
-              <w:spacing w:line="240" w:lineRule="auto"/>
-              <w:ind w:firstLine="0"/>
-              <w:jc w:val="right"/>
-              <w:rPr>
-                <w:noProof w:val="0"/>
-                <w:color w:val="000000"/>
-              </w:rPr>
-            </w:pPr>
-            <w:r>
-              <w:rPr>
-                <w:noProof w:val="0"/>
-                <w:color w:val="000000"/>
-              </w:rPr>
-              <w:t>8</w:t>
-            </w:r>
-          </w:p>
-        </w:tc>
-        <w:tc>
-          <w:tcPr>
-            <w:tcW w:w="840" w:type="dxa"/>
-            <w:shd w:val="clear" w:color="auto" w:fill="auto"/>
-            <w:noWrap/>
-            <w:vAlign w:val="bottom"/>
-            <w:hideMark/>
-          </w:tcPr>
-          <w:p>
-            <w:pPr>
-              <w:spacing w:line="240" w:lineRule="auto"/>
-              <w:ind w:firstLine="0"/>
-              <w:jc w:val="right"/>
-              <w:rPr>
-                <w:noProof w:val="0"/>
-                <w:color w:val="000000"/>
-              </w:rPr>
-            </w:pPr>
+                <w:sz w:val="22"/>
+                <w:szCs w:val="22"/>
+              </w:rPr>
+              <w:t>1000</w:t>
+            </w:r>
           </w:p>
         </w:tc>
       </w:tr>
@@ -10184,26 +11333,23 @@
                 <w:i w:val="0"/>
                 <w:color w:val="auto"/>
               </w:rPr>
-              <w:t>Начальная нагрузочная точка – 80% от профиля. Увеличение нагрузки – 20%.</w:t>
-            </w:r>
-          </w:p>
-          <w:p>
-            <w:pPr>
-              <w:spacing w:line="240" w:lineRule="auto"/>
-              <w:ind w:firstLine="0"/>
+              <w:t xml:space="preserve">Начальная нагрузочная точка – </w:t>
+            </w:r>
+            <w:r>
               <w:rPr>
                 <w:rStyle w:val="Info"/>
                 <w:i w:val="0"/>
                 <w:color w:val="auto"/>
               </w:rPr>
-            </w:pPr>
+              <w:t>100</w:t>
+            </w:r>
             <w:r>
               <w:rPr>
                 <w:rStyle w:val="Info"/>
                 <w:i w:val="0"/>
                 <w:color w:val="auto"/>
               </w:rPr>
-              <w:t xml:space="preserve">Длительность этапов стабильной нагрузки – </w:t>
+              <w:t xml:space="preserve">% от профиля. Увеличение нагрузки – </w:t>
             </w:r>
             <w:r>
               <w:rPr>
@@ -10211,7 +11357,42 @@
                 <w:i w:val="0"/>
                 <w:color w:val="auto"/>
               </w:rPr>
-              <w:t>10</w:t>
+              <w:t>100</w:t>
+            </w:r>
+            <w:r>
+              <w:rPr>
+                <w:rStyle w:val="Info"/>
+                <w:i w:val="0"/>
+                <w:color w:val="auto"/>
+              </w:rPr>
+              <w:t>%.</w:t>
+            </w:r>
+          </w:p>
+          <w:p>
+            <w:pPr>
+              <w:spacing w:line="240" w:lineRule="auto"/>
+              <w:ind w:firstLine="0"/>
+              <w:rPr>
+                <w:rStyle w:val="Info"/>
+                <w:i w:val="0"/>
+                <w:color w:val="auto"/>
+              </w:rPr>
+            </w:pPr>
+            <w:r>
+              <w:rPr>
+                <w:rStyle w:val="Info"/>
+                <w:i w:val="0"/>
+                <w:color w:val="auto"/>
+              </w:rPr>
+              <w:t xml:space="preserve">Длительность этапов стабильной нагрузки – </w:t>
+            </w:r>
+            <w:r>
+              <w:rPr>
+                <w:rStyle w:val="Info"/>
+                <w:i w:val="0"/>
+                <w:color w:val="auto"/>
+              </w:rPr>
+              <w:t>20</w:t>
             </w:r>
             <w:r>
               <w:rPr>
@@ -10325,7 +11506,6 @@
             <w:pPr>
               <w:spacing w:line="240" w:lineRule="auto"/>
               <w:ind w:firstLine="0"/>
-              <w:jc w:val="center"/>
               <w:rPr>
                 <w:rStyle w:val="Info"/>
               </w:rPr>
@@ -10373,8 +11553,6 @@
               </w:rPr>
               <w:t>е</w:t>
             </w:r>
-            <w:bookmarkStart w:id="127" w:name="_GoBack"/>
-            <w:bookmarkEnd w:id="127"/>
             <w:r>
               <w:rPr>
                 <w:iCs/>
@@ -10497,7 +11675,6 @@
             <w:pPr>
               <w:spacing w:line="240" w:lineRule="auto"/>
               <w:ind w:firstLine="0"/>
-              <w:jc w:val="center"/>
               <w:rPr>
                 <w:rStyle w:val="Info"/>
                 <w:i w:val="0"/>
@@ -10551,29 +11728,31 @@
         <w:pStyle w:val="2"/>
         <w:ind w:left="709"/>
       </w:pPr>
-      <w:bookmarkStart w:id="128" w:name="_Toc5471279"/>
-      <w:bookmarkStart w:id="129" w:name="_Toc50747523"/>
+      <w:bookmarkStart w:id="127" w:name="_Toc5471279"/>
+      <w:bookmarkStart w:id="128" w:name="_Toc50747523"/>
       <w:r>
         <w:t xml:space="preserve">8.2 </w:t>
       </w:r>
       <w:r>
         <w:t>Критерии успешности проведения тестов</w:t>
       </w:r>
+      <w:bookmarkEnd w:id="127"/>
       <w:bookmarkEnd w:id="128"/>
+    </w:p>
+    <w:p>
+      <w:pPr>
+        <w:rPr>
+          <w:iCs/>
+        </w:rPr>
+      </w:pPr>
+      <w:r>
+        <w:rPr>
+          <w:iCs/>
+        </w:rPr>
+        <w:t>Результаты тестов оцениваются по следующим основным критериям:</w:t>
+      </w:r>
+      <w:bookmarkStart w:id="129" w:name="_GoBack"/>
       <w:bookmarkEnd w:id="129"/>
-    </w:p>
-    <w:p>
-      <w:pPr>
-        <w:rPr>
-          <w:iCs/>
-        </w:rPr>
-      </w:pPr>
-      <w:r>
-        <w:rPr>
-          <w:iCs/>
-        </w:rPr>
-        <w:t>Результаты тестов оцениваются по следующим основным критериям:</w:t>
-      </w:r>
     </w:p>
     <w:p>
       <w:pPr>
@@ -12972,7 +14151,7 @@
   <w:abstractNum w:abstractNumId="3" w15:restartNumberingAfterBreak="0">
     <w:nsid w:val="0D9375AC"/>
     <w:multiLevelType w:val="hybridMultilevel"/>
-    <w:tmpl w:val="223E0B70"/>
+    <w:tmpl w:val="AADC4B1E"/>
     <w:lvl w:ilvl="0" w:tplc="04190001">
       <w:start w:val="1"/>
       <w:numFmt w:val="bullet"/>
@@ -13539,7 +14718,7 @@
         <w:rFonts w:ascii="Wingdings" w:hAnsi="Wingdings" w:hint="default"/>
       </w:rPr>
     </w:lvl>
-    <w:lvl w:ilvl="3" w:tplc="04190001" w:tentative="1">
+    <w:lvl w:ilvl="3" w:tplc="04190001">
       <w:start w:val="1"/>
       <w:numFmt w:val="bullet"/>
       <w:lvlText w:val=""/>
@@ -13554,7 +14733,7 @@
         <w:rFonts w:ascii="Symbol" w:hAnsi="Symbol" w:hint="default"/>
       </w:rPr>
     </w:lvl>
-    <w:lvl w:ilvl="4" w:tplc="04190003" w:tentative="1">
+    <w:lvl w:ilvl="4" w:tplc="04190003">
       <w:start w:val="1"/>
       <w:numFmt w:val="bullet"/>
       <w:lvlText w:val="o"/>
@@ -13569,7 +14748,7 @@
         <w:rFonts w:ascii="Courier New" w:hAnsi="Courier New" w:cs="Courier New" w:hint="default"/>
       </w:rPr>
     </w:lvl>
-    <w:lvl w:ilvl="5" w:tplc="04190005" w:tentative="1">
+    <w:lvl w:ilvl="5" w:tplc="04190005">
       <w:start w:val="1"/>
       <w:numFmt w:val="bullet"/>
       <w:lvlText w:val=""/>
@@ -13584,7 +14763,7 @@
         <w:rFonts w:ascii="Wingdings" w:hAnsi="Wingdings" w:hint="default"/>
       </w:rPr>
     </w:lvl>
-    <w:lvl w:ilvl="6" w:tplc="04190001" w:tentative="1">
+    <w:lvl w:ilvl="6" w:tplc="04190001">
       <w:start w:val="1"/>
       <w:numFmt w:val="bullet"/>
       <w:lvlText w:val=""/>
@@ -13599,7 +14778,7 @@
         <w:rFonts w:ascii="Symbol" w:hAnsi="Symbol" w:hint="default"/>
       </w:rPr>
     </w:lvl>
-    <w:lvl w:ilvl="7" w:tplc="04190003" w:tentative="1">
+    <w:lvl w:ilvl="7" w:tplc="04190003">
       <w:start w:val="1"/>
       <w:numFmt w:val="bullet"/>
       <w:lvlText w:val="o"/>
@@ -13614,7 +14793,7 @@
         <w:rFonts w:ascii="Courier New" w:hAnsi="Courier New" w:cs="Courier New" w:hint="default"/>
       </w:rPr>
     </w:lvl>
-    <w:lvl w:ilvl="8" w:tplc="04190005" w:tentative="1">
+    <w:lvl w:ilvl="8" w:tplc="04190005">
       <w:start w:val="1"/>
       <w:numFmt w:val="bullet"/>
       <w:lvlText w:val=""/>
@@ -14127,6 +15306,119 @@
     </w:lvl>
   </w:abstractNum>
   <w:abstractNum w:abstractNumId="14" w15:restartNumberingAfterBreak="0">
+    <w:nsid w:val="46700824"/>
+    <w:multiLevelType w:val="hybridMultilevel"/>
+    <w:tmpl w:val="D996079C"/>
+    <w:lvl w:ilvl="0" w:tplc="04190001">
+      <w:start w:val="1"/>
+      <w:numFmt w:val="bullet"/>
+      <w:lvlText w:val=""/>
+      <w:lvlJc w:val="left"/>
+      <w:pPr>
+        <w:ind w:left="1429" w:hanging="360"/>
+      </w:pPr>
+      <w:rPr>
+        <w:rFonts w:ascii="Symbol" w:hAnsi="Symbol" w:hint="default"/>
+      </w:rPr>
+    </w:lvl>
+    <w:lvl w:ilvl="1" w:tplc="04190003" w:tentative="1">
+      <w:start w:val="1"/>
+      <w:numFmt w:val="bullet"/>
+      <w:lvlText w:val="o"/>
+      <w:lvlJc w:val="left"/>
+      <w:pPr>
+        <w:ind w:left="2149" w:hanging="360"/>
+      </w:pPr>
+      <w:rPr>
+        <w:rFonts w:ascii="Courier New" w:hAnsi="Courier New" w:cs="Courier New" w:hint="default"/>
+      </w:rPr>
+    </w:lvl>
+    <w:lvl w:ilvl="2" w:tplc="04190005" w:tentative="1">
+      <w:start w:val="1"/>
+      <w:numFmt w:val="bullet"/>
+      <w:lvlText w:val=""/>
+      <w:lvlJc w:val="left"/>
+      <w:pPr>
+        <w:ind w:left="2869" w:hanging="360"/>
+      </w:pPr>
+      <w:rPr>
+        <w:rFonts w:ascii="Wingdings" w:hAnsi="Wingdings" w:hint="default"/>
+      </w:rPr>
+    </w:lvl>
+    <w:lvl w:ilvl="3" w:tplc="04190001" w:tentative="1">
+      <w:start w:val="1"/>
+      <w:numFmt w:val="bullet"/>
+      <w:lvlText w:val=""/>
+      <w:lvlJc w:val="left"/>
+      <w:pPr>
+        <w:ind w:left="3589" w:hanging="360"/>
+      </w:pPr>
+      <w:rPr>
+        <w:rFonts w:ascii="Symbol" w:hAnsi="Symbol" w:hint="default"/>
+      </w:rPr>
+    </w:lvl>
+    <w:lvl w:ilvl="4" w:tplc="04190003" w:tentative="1">
+      <w:start w:val="1"/>
+      <w:numFmt w:val="bullet"/>
+      <w:lvlText w:val="o"/>
+      <w:lvlJc w:val="left"/>
+      <w:pPr>
+        <w:ind w:left="4309" w:hanging="360"/>
+      </w:pPr>
+      <w:rPr>
+        <w:rFonts w:ascii="Courier New" w:hAnsi="Courier New" w:cs="Courier New" w:hint="default"/>
+      </w:rPr>
+    </w:lvl>
+    <w:lvl w:ilvl="5" w:tplc="04190005" w:tentative="1">
+      <w:start w:val="1"/>
+      <w:numFmt w:val="bullet"/>
+      <w:lvlText w:val=""/>
+      <w:lvlJc w:val="left"/>
+      <w:pPr>
+        <w:ind w:left="5029" w:hanging="360"/>
+      </w:pPr>
+      <w:rPr>
+        <w:rFonts w:ascii="Wingdings" w:hAnsi="Wingdings" w:hint="default"/>
+      </w:rPr>
+    </w:lvl>
+    <w:lvl w:ilvl="6" w:tplc="04190001" w:tentative="1">
+      <w:start w:val="1"/>
+      <w:numFmt w:val="bullet"/>
+      <w:lvlText w:val=""/>
+      <w:lvlJc w:val="left"/>
+      <w:pPr>
+        <w:ind w:left="5749" w:hanging="360"/>
+      </w:pPr>
+      <w:rPr>
+        <w:rFonts w:ascii="Symbol" w:hAnsi="Symbol" w:hint="default"/>
+      </w:rPr>
+    </w:lvl>
+    <w:lvl w:ilvl="7" w:tplc="04190003" w:tentative="1">
+      <w:start w:val="1"/>
+      <w:numFmt w:val="bullet"/>
+      <w:lvlText w:val="o"/>
+      <w:lvlJc w:val="left"/>
+      <w:pPr>
+        <w:ind w:left="6469" w:hanging="360"/>
+      </w:pPr>
+      <w:rPr>
+        <w:rFonts w:ascii="Courier New" w:hAnsi="Courier New" w:cs="Courier New" w:hint="default"/>
+      </w:rPr>
+    </w:lvl>
+    <w:lvl w:ilvl="8" w:tplc="04190005" w:tentative="1">
+      <w:start w:val="1"/>
+      <w:numFmt w:val="bullet"/>
+      <w:lvlText w:val=""/>
+      <w:lvlJc w:val="left"/>
+      <w:pPr>
+        <w:ind w:left="7189" w:hanging="360"/>
+      </w:pPr>
+      <w:rPr>
+        <w:rFonts w:ascii="Wingdings" w:hAnsi="Wingdings" w:hint="default"/>
+      </w:rPr>
+    </w:lvl>
+  </w:abstractNum>
+  <w:abstractNum w:abstractNumId="15" w15:restartNumberingAfterBreak="0">
     <w:nsid w:val="49E63646"/>
     <w:multiLevelType w:val="multilevel"/>
     <w:tmpl w:val="E4A4FDA4"/>
@@ -14327,7 +15619,7 @@
       </w:rPr>
     </w:lvl>
   </w:abstractNum>
-  <w:abstractNum w:abstractNumId="15" w15:restartNumberingAfterBreak="0">
+  <w:abstractNum w:abstractNumId="16" w15:restartNumberingAfterBreak="0">
     <w:nsid w:val="6B817F95"/>
     <w:multiLevelType w:val="hybridMultilevel"/>
     <w:tmpl w:val="5BCADA4E"/>
@@ -14416,7 +15708,7 @@
       </w:pPr>
     </w:lvl>
   </w:abstractNum>
-  <w:abstractNum w:abstractNumId="16" w15:restartNumberingAfterBreak="0">
+  <w:abstractNum w:abstractNumId="17" w15:restartNumberingAfterBreak="0">
     <w:nsid w:val="6D7B6942"/>
     <w:multiLevelType w:val="hybridMultilevel"/>
     <w:tmpl w:val="946C69C2"/>
@@ -14531,7 +15823,7 @@
       </w:rPr>
     </w:lvl>
   </w:abstractNum>
-  <w:abstractNum w:abstractNumId="17" w15:restartNumberingAfterBreak="0">
+  <w:abstractNum w:abstractNumId="18" w15:restartNumberingAfterBreak="0">
     <w:nsid w:val="70BE714E"/>
     <w:multiLevelType w:val="hybridMultilevel"/>
     <w:tmpl w:val="CD12AC26"/>
@@ -14621,7 +15913,7 @@
       </w:pPr>
     </w:lvl>
   </w:abstractNum>
-  <w:abstractNum w:abstractNumId="18" w15:restartNumberingAfterBreak="0">
+  <w:abstractNum w:abstractNumId="19" w15:restartNumberingAfterBreak="0">
     <w:nsid w:val="772C13C0"/>
     <w:multiLevelType w:val="hybridMultilevel"/>
     <w:tmpl w:val="1EDC3EF8"/>
@@ -14711,7 +16003,7 @@
       </w:pPr>
     </w:lvl>
   </w:abstractNum>
-  <w:abstractNum w:abstractNumId="19" w15:restartNumberingAfterBreak="0">
+  <w:abstractNum w:abstractNumId="20" w15:restartNumberingAfterBreak="0">
     <w:nsid w:val="78940830"/>
     <w:multiLevelType w:val="hybridMultilevel"/>
     <w:tmpl w:val="857C6258"/>
@@ -14824,7 +16116,7 @@
     </w:lvl>
   </w:abstractNum>
   <w:num w:numId="1">
-    <w:abstractNumId w:val="14"/>
+    <w:abstractNumId w:val="15"/>
   </w:num>
   <w:num w:numId="2">
     <w:abstractNumId w:val="12"/>
@@ -14836,7 +16128,7 @@
     <w:abstractNumId w:val="6"/>
   </w:num>
   <w:num w:numId="5">
-    <w:abstractNumId w:val="15"/>
+    <w:abstractNumId w:val="16"/>
   </w:num>
   <w:num w:numId="6">
     <w:abstractNumId w:val="11"/>
@@ -14845,10 +16137,10 @@
     <w:abstractNumId w:val="10"/>
   </w:num>
   <w:num w:numId="8">
-    <w:abstractNumId w:val="18"/>
+    <w:abstractNumId w:val="19"/>
   </w:num>
   <w:num w:numId="9">
-    <w:abstractNumId w:val="17"/>
+    <w:abstractNumId w:val="18"/>
   </w:num>
   <w:num w:numId="10">
     <w:abstractNumId w:val="2"/>
@@ -14860,7 +16152,7 @@
     <w:abstractNumId w:val="9"/>
   </w:num>
   <w:num w:numId="13">
-    <w:abstractNumId w:val="19"/>
+    <w:abstractNumId w:val="20"/>
   </w:num>
   <w:num w:numId="14">
     <w:abstractNumId w:val="5"/>
@@ -14881,7 +16173,10 @@
     <w:abstractNumId w:val="4"/>
   </w:num>
   <w:num w:numId="20">
-    <w:abstractNumId w:val="16"/>
+    <w:abstractNumId w:val="17"/>
+  </w:num>
+  <w:num w:numId="21">
+    <w:abstractNumId w:val="14"/>
   </w:num>
 </w:numbering>
 </file>
@@ -16069,6 +17364,25 @@
       <w:lang w:eastAsia="ru-RU"/>
     </w:rPr>
   </w:style>
+  <w:style w:type="paragraph" w:styleId="af2">
+    <w:name w:val="caption"/>
+    <w:basedOn w:val="a"/>
+    <w:next w:val="a"/>
+    <w:uiPriority w:val="35"/>
+    <w:unhideWhenUsed/>
+    <w:qFormat/>
+    <w:rsid w:val="006B055F"/>
+    <w:pPr>
+      <w:spacing w:after="200" w:line="240" w:lineRule="auto"/>
+    </w:pPr>
+    <w:rPr>
+      <w:i/>
+      <w:iCs/>
+      <w:color w:val="44546A" w:themeColor="text2"/>
+      <w:sz w:val="18"/>
+      <w:szCs w:val="18"/>
+    </w:rPr>
+  </w:style>
 </w:styles>
 </file>
 
@@ -16372,7 +17686,7 @@
 </file>
 
 <file path=customXml/itemProps1.xml><?xml version="1.0" encoding="utf-8"?>
-<ds:datastoreItem xmlns:ds="http://schemas.openxmlformats.org/officeDocument/2006/customXml" ds:itemID="{56E4D0AC-D43A-4E52-A1A2-99045D1EE7FE}">
+<ds:datastoreItem xmlns:ds="http://schemas.openxmlformats.org/officeDocument/2006/customXml" ds:itemID="{AD28F4E4-CA2C-4ACB-AB5A-FF11AC26D531}">
   <ds:schemaRefs>
     <ds:schemaRef ds:uri="http://schemas.openxmlformats.org/officeDocument/2006/bibliography"/>
   </ds:schemaRefs>

--- a/Документация/МНТ_Брагин.docx
+++ b/Документация/МНТ_Брагин.docx
@@ -4852,7 +4852,13 @@
         <w:rPr>
           <w:lang w:val="en-US"/>
         </w:rPr>
-        <w:t>tours</w:t>
+        <w:t>T</w:t>
+      </w:r>
+      <w:r>
+        <w:rPr>
+          <w:lang w:val="en-US"/>
+        </w:rPr>
+        <w:t>ours</w:t>
       </w:r>
       <w:r>
         <w:t xml:space="preserve">. </w:t>
@@ -5284,17 +5290,6 @@
     </w:p>
     <w:p>
       <w:pPr>
-        <w:numPr>
-          <w:ilvl w:val="0"/>
-          <w:numId w:val="2"/>
-        </w:numPr>
-      </w:pPr>
-      <w:r>
-        <w:t>Оценка возможностей системы для бизнес-инициативы</w:t>
-      </w:r>
-    </w:p>
-    <w:p>
-      <w:pPr>
         <w:ind w:firstLine="0"/>
         <w:rPr>
           <w:rStyle w:val="Info"/>
@@ -5527,6 +5522,9 @@
           <w:color w:val="auto"/>
         </w:rPr>
       </w:pPr>
+      <w:bookmarkStart w:id="23" w:name="_Hlk52039233"/>
+      <w:bookmarkStart w:id="24" w:name="_GoBack"/>
+      <w:bookmarkEnd w:id="24"/>
       <w:r>
         <w:rPr>
           <w:rStyle w:val="Info"/>
@@ -5534,75 +5532,7 @@
           <w:iCs/>
           <w:color w:val="auto"/>
         </w:rPr>
-        <w:t xml:space="preserve">Если сроки доработки ППО приводят к тому, что проект не может быть завершен вовремя, то: </w:t>
-      </w:r>
-    </w:p>
-    <w:p>
-      <w:pPr>
-        <w:pStyle w:val="aa"/>
-        <w:numPr>
-          <w:ilvl w:val="0"/>
-          <w:numId w:val="7"/>
-        </w:numPr>
-        <w:rPr>
-          <w:rStyle w:val="Info"/>
-          <w:i w:val="0"/>
-          <w:iCs/>
-          <w:color w:val="auto"/>
-        </w:rPr>
-      </w:pPr>
-      <w:r>
-        <w:rPr>
-          <w:rStyle w:val="Info"/>
-          <w:i w:val="0"/>
-          <w:iCs/>
-          <w:color w:val="auto"/>
-        </w:rPr>
-        <w:t>в случае, если объем работ не меняется, стороны согласовывают изменение даты завершения работ без изменения общей трудаемкости;</w:t>
-      </w:r>
-    </w:p>
-    <w:p>
-      <w:pPr>
-        <w:pStyle w:val="aa"/>
-        <w:numPr>
-          <w:ilvl w:val="0"/>
-          <w:numId w:val="7"/>
-        </w:numPr>
-        <w:rPr>
-          <w:rStyle w:val="Info"/>
-          <w:i w:val="0"/>
-          <w:iCs/>
-          <w:color w:val="auto"/>
-        </w:rPr>
-      </w:pPr>
-      <w:r>
-        <w:rPr>
-          <w:rStyle w:val="Info"/>
-          <w:i w:val="0"/>
-          <w:iCs/>
-          <w:color w:val="auto"/>
-        </w:rPr>
-        <w:t xml:space="preserve">в случае, если объем работ должен быть изменен, стороны согласовывают перечень и объем работ по тестированию после доработки ППО, вынесенных за рамки данного проекта в отдельный проект </w:t>
-      </w:r>
-    </w:p>
-    <w:p>
-      <w:pPr>
-        <w:ind w:firstLine="0"/>
-        <w:rPr>
-          <w:rStyle w:val="Info"/>
-          <w:i w:val="0"/>
-          <w:iCs/>
-          <w:color w:val="auto"/>
-        </w:rPr>
-      </w:pPr>
-      <w:r>
-        <w:rPr>
-          <w:rStyle w:val="Info"/>
-          <w:i w:val="0"/>
-          <w:iCs/>
-          <w:color w:val="auto"/>
-        </w:rPr>
-        <w:t>На точность тестирования не влияет.</w:t>
+        <w:t>Проект по нагружечному тестированию не предпологает функционального тестирования системы и не описывает методы и способы выявления функциональных дефектов, но все обнаруженные в ходе проведения тестирования дефекты регистрируются в отчете и передаются представителям Заказчика. На точность тестирования не влияет.</w:t>
       </w:r>
     </w:p>
     <w:p>
@@ -5612,24 +5542,19 @@
           <w:ilvl w:val="0"/>
           <w:numId w:val="4"/>
         </w:numPr>
+        <w:spacing w:after="120"/>
         <w:ind w:left="0" w:firstLine="0"/>
         <w:rPr>
           <w:rStyle w:val="Info"/>
           <w:i w:val="0"/>
-          <w:iCs/>
           <w:color w:val="auto"/>
         </w:rPr>
       </w:pPr>
       <w:r>
-        <w:rPr>
-          <w:rStyle w:val="Info"/>
-          <w:i w:val="0"/>
-          <w:iCs/>
-          <w:color w:val="auto"/>
-        </w:rPr>
-        <w:t>Проект по нагружечному тестированию не предпологает функционального тестирования системы и не описывает методы и способы выявления функциональных дефектов, но все обнаруженные в ходе проведения тестирования дефекты регистрируются в отчете и передаются представителям Заказчика. На точность тестирования не влияет.</w:t>
-      </w:r>
-    </w:p>
+        <w:t>Расположение генератора нагрузки на одном хосте с тестируемой системой, что может вызывать влияние на результаты тестирования.</w:t>
+      </w:r>
+    </w:p>
+    <w:bookmarkEnd w:id="23"/>
     <w:p>
       <w:pPr>
         <w:pStyle w:val="aa"/>
@@ -5648,11 +5573,11 @@
         <w:ind w:left="0" w:firstLine="0"/>
         <w:outlineLvl w:val="1"/>
       </w:pPr>
-      <w:bookmarkStart w:id="23" w:name="_Toc50747507"/>
+      <w:bookmarkStart w:id="25" w:name="_Toc50747507"/>
       <w:r>
         <w:t>Риски тестирования</w:t>
       </w:r>
-      <w:bookmarkEnd w:id="23"/>
+      <w:bookmarkEnd w:id="25"/>
     </w:p>
     <w:tbl>
       <w:tblPr>
@@ -5886,71 +5811,74 @@
               <w:ind w:firstLine="0"/>
             </w:pPr>
             <w:r>
+              <w:t>3.</w:t>
+            </w:r>
+          </w:p>
+        </w:tc>
+        <w:tc>
+          <w:tcPr>
+            <w:tcW w:w="4536" w:type="dxa"/>
+          </w:tcPr>
+          <w:p>
+            <w:pPr>
+              <w:ind w:firstLine="0"/>
+            </w:pPr>
+            <w:r>
+              <w:t xml:space="preserve">Обнаружение функциональны ошибок, которые припятствуют </w:t>
+            </w:r>
+            <w:r>
+              <w:t>разработке скриптов</w:t>
+            </w:r>
+          </w:p>
+        </w:tc>
+        <w:tc>
+          <w:tcPr>
+            <w:tcW w:w="753" w:type="dxa"/>
+          </w:tcPr>
+          <w:p>
+            <w:pPr>
+              <w:ind w:firstLine="0"/>
+            </w:pPr>
+            <w:r>
+              <w:t>Сроки</w:t>
+            </w:r>
+          </w:p>
+          <w:p>
+            <w:pPr>
+              <w:ind w:firstLine="0"/>
+            </w:pPr>
+            <w:r>
+              <w:t>Качество</w:t>
+            </w:r>
+          </w:p>
+        </w:tc>
+        <w:tc>
+          <w:tcPr>
+            <w:tcW w:w="1090" w:type="dxa"/>
+          </w:tcPr>
+          <w:p>
+            <w:pPr>
+              <w:ind w:firstLine="0"/>
+            </w:pPr>
+            <w:r>
+              <w:t>Средняя</w:t>
+            </w:r>
+          </w:p>
+        </w:tc>
+        <w:tc>
+          <w:tcPr>
+            <w:tcW w:w="2404" w:type="dxa"/>
+          </w:tcPr>
+          <w:p>
+            <w:pPr>
+              <w:ind w:firstLine="0"/>
+            </w:pPr>
+            <w:r>
+              <w:t xml:space="preserve">Необходим ресурс, задача которого будет заключатся в контроле ошибок, сроках исправления </w:t>
+            </w:r>
+            <w:r>
               <w:lastRenderedPageBreak/>
-              <w:t>3.</w:t>
-            </w:r>
-          </w:p>
-        </w:tc>
-        <w:tc>
-          <w:tcPr>
-            <w:tcW w:w="4536" w:type="dxa"/>
-          </w:tcPr>
-          <w:p>
-            <w:pPr>
-              <w:ind w:firstLine="0"/>
-            </w:pPr>
-            <w:r>
-              <w:t xml:space="preserve">Обнаружение функциональны ошибок, которые припятствуют </w:t>
-            </w:r>
-            <w:r>
-              <w:t>разработке скриптов</w:t>
-            </w:r>
-          </w:p>
-        </w:tc>
-        <w:tc>
-          <w:tcPr>
-            <w:tcW w:w="753" w:type="dxa"/>
-          </w:tcPr>
-          <w:p>
-            <w:pPr>
-              <w:ind w:firstLine="0"/>
-            </w:pPr>
-            <w:r>
-              <w:t>Сроки</w:t>
-            </w:r>
-          </w:p>
-          <w:p>
-            <w:pPr>
-              <w:ind w:firstLine="0"/>
-            </w:pPr>
-            <w:r>
-              <w:t>Качество</w:t>
-            </w:r>
-          </w:p>
-        </w:tc>
-        <w:tc>
-          <w:tcPr>
-            <w:tcW w:w="1090" w:type="dxa"/>
-          </w:tcPr>
-          <w:p>
-            <w:pPr>
-              <w:ind w:firstLine="0"/>
-            </w:pPr>
-            <w:r>
-              <w:t>Средняя</w:t>
-            </w:r>
-          </w:p>
-        </w:tc>
-        <w:tc>
-          <w:tcPr>
-            <w:tcW w:w="2404" w:type="dxa"/>
-          </w:tcPr>
-          <w:p>
-            <w:pPr>
-              <w:ind w:firstLine="0"/>
-            </w:pPr>
-            <w:r>
-              <w:t>Необходим ресурс, задача которого будет заключатся в контроле ошибок, сроках исправления и взаимодействии с разработчиками</w:t>
+              <w:t>и взаимодействии с разработчиками</w:t>
             </w:r>
           </w:p>
         </w:tc>
@@ -5965,6 +5893,7 @@
               <w:ind w:firstLine="0"/>
             </w:pPr>
             <w:r>
+              <w:lastRenderedPageBreak/>
               <w:t>4.</w:t>
             </w:r>
           </w:p>
@@ -6107,7 +6036,7 @@
       <w:pPr>
         <w:pStyle w:val="10"/>
       </w:pPr>
-      <w:bookmarkStart w:id="24" w:name="_Toc50747508"/>
+      <w:bookmarkStart w:id="26" w:name="_Toc50747508"/>
       <w:r>
         <w:lastRenderedPageBreak/>
         <w:t>О</w:t>
@@ -6116,7 +6045,7 @@
         <w:t>бъект тестирования</w:t>
       </w:r>
       <w:bookmarkEnd w:id="22"/>
-      <w:bookmarkEnd w:id="24"/>
+      <w:bookmarkEnd w:id="26"/>
     </w:p>
     <w:p>
       <w:pPr>
@@ -6124,31 +6053,31 @@
         <w:ind w:left="0" w:firstLine="0"/>
         <w:outlineLvl w:val="1"/>
       </w:pPr>
-      <w:bookmarkStart w:id="25" w:name="_Toc286063561"/>
-      <w:bookmarkStart w:id="26" w:name="_Toc286064819"/>
-      <w:bookmarkStart w:id="27" w:name="_Toc286065850"/>
-      <w:bookmarkStart w:id="28" w:name="_Toc286063563"/>
-      <w:bookmarkStart w:id="29" w:name="_Toc286064821"/>
-      <w:bookmarkStart w:id="30" w:name="_Toc286065852"/>
-      <w:bookmarkStart w:id="31" w:name="_Toc286762428"/>
-      <w:bookmarkStart w:id="32" w:name="_Toc456085720"/>
-      <w:bookmarkStart w:id="33" w:name="_Toc473198389"/>
-      <w:bookmarkStart w:id="34" w:name="_Toc5471263"/>
-      <w:bookmarkStart w:id="35" w:name="_Toc50747509"/>
-      <w:bookmarkEnd w:id="25"/>
-      <w:bookmarkEnd w:id="26"/>
+      <w:bookmarkStart w:id="27" w:name="_Toc286063561"/>
+      <w:bookmarkStart w:id="28" w:name="_Toc286064819"/>
+      <w:bookmarkStart w:id="29" w:name="_Toc286065850"/>
+      <w:bookmarkStart w:id="30" w:name="_Toc286063563"/>
+      <w:bookmarkStart w:id="31" w:name="_Toc286064821"/>
+      <w:bookmarkStart w:id="32" w:name="_Toc286065852"/>
+      <w:bookmarkStart w:id="33" w:name="_Toc286762428"/>
+      <w:bookmarkStart w:id="34" w:name="_Toc456085720"/>
+      <w:bookmarkStart w:id="35" w:name="_Toc473198389"/>
+      <w:bookmarkStart w:id="36" w:name="_Toc5471263"/>
+      <w:bookmarkStart w:id="37" w:name="_Toc50747509"/>
       <w:bookmarkEnd w:id="27"/>
       <w:bookmarkEnd w:id="28"/>
       <w:bookmarkEnd w:id="29"/>
       <w:bookmarkEnd w:id="30"/>
-      <w:r>
-        <w:t>Общие сведения</w:t>
-      </w:r>
       <w:bookmarkEnd w:id="31"/>
       <w:bookmarkEnd w:id="32"/>
+      <w:r>
+        <w:t>Общие сведения</w:t>
+      </w:r>
       <w:bookmarkEnd w:id="33"/>
       <w:bookmarkEnd w:id="34"/>
       <w:bookmarkEnd w:id="35"/>
+      <w:bookmarkEnd w:id="36"/>
+      <w:bookmarkEnd w:id="37"/>
     </w:p>
     <w:p>
       <w:r>
@@ -6200,19 +6129,19 @@
         <w:ind w:left="0" w:firstLine="0"/>
         <w:outlineLvl w:val="1"/>
       </w:pPr>
-      <w:bookmarkStart w:id="36" w:name="_Toc286762429"/>
-      <w:bookmarkStart w:id="37" w:name="_Toc456085721"/>
-      <w:bookmarkStart w:id="38" w:name="_Toc473198390"/>
-      <w:bookmarkStart w:id="39" w:name="_Toc5471264"/>
-      <w:bookmarkStart w:id="40" w:name="_Toc50747510"/>
+      <w:bookmarkStart w:id="38" w:name="_Toc286762429"/>
+      <w:bookmarkStart w:id="39" w:name="_Toc456085721"/>
+      <w:bookmarkStart w:id="40" w:name="_Toc473198390"/>
+      <w:bookmarkStart w:id="41" w:name="_Toc5471264"/>
+      <w:bookmarkStart w:id="42" w:name="_Toc50747510"/>
       <w:r>
         <w:t>Архитектура системы</w:t>
       </w:r>
-      <w:bookmarkEnd w:id="36"/>
-      <w:bookmarkEnd w:id="37"/>
       <w:bookmarkEnd w:id="38"/>
       <w:bookmarkEnd w:id="39"/>
       <w:bookmarkEnd w:id="40"/>
+      <w:bookmarkEnd w:id="41"/>
+      <w:bookmarkEnd w:id="42"/>
     </w:p>
     <w:p>
       <w:r>
@@ -6273,7 +6202,7 @@
     </w:p>
     <w:p>
       <w:pPr>
-        <w:pStyle w:val="af2"/>
+        <w:pStyle w:val="af3"/>
         <w:jc w:val="center"/>
         <w:rPr>
           <w:color w:val="auto"/>
@@ -6633,16 +6562,16 @@
       <w:pPr>
         <w:pStyle w:val="10"/>
       </w:pPr>
-      <w:bookmarkStart w:id="41" w:name="_Toc5471265"/>
-      <w:bookmarkStart w:id="42" w:name="_Ref15560046"/>
-      <w:bookmarkStart w:id="43" w:name="_Toc50747511"/>
+      <w:bookmarkStart w:id="43" w:name="_Toc5471265"/>
+      <w:bookmarkStart w:id="44" w:name="_Ref15560046"/>
+      <w:bookmarkStart w:id="45" w:name="_Toc50747511"/>
       <w:r>
         <w:lastRenderedPageBreak/>
         <w:t>Стратегия тестирования</w:t>
       </w:r>
-      <w:bookmarkEnd w:id="41"/>
-      <w:bookmarkEnd w:id="42"/>
       <w:bookmarkEnd w:id="43"/>
+      <w:bookmarkEnd w:id="44"/>
+      <w:bookmarkEnd w:id="45"/>
     </w:p>
     <w:p>
       <w:pPr>
@@ -6653,20 +6582,20 @@
         </w:numPr>
         <w:outlineLvl w:val="1"/>
       </w:pPr>
-      <w:bookmarkStart w:id="44" w:name="_Виды_нагрузочного_тестирования"/>
-      <w:bookmarkStart w:id="45" w:name="_Ref286827663"/>
-      <w:bookmarkStart w:id="46" w:name="_Toc5471266"/>
-      <w:bookmarkStart w:id="47" w:name="_Toc50747512"/>
-      <w:bookmarkEnd w:id="44"/>
+      <w:bookmarkStart w:id="46" w:name="_Виды_нагрузочного_тестирования"/>
+      <w:bookmarkStart w:id="47" w:name="_Ref286827663"/>
+      <w:bookmarkStart w:id="48" w:name="_Toc5471266"/>
+      <w:bookmarkStart w:id="49" w:name="_Toc50747512"/>
+      <w:bookmarkEnd w:id="46"/>
       <w:r>
         <w:t xml:space="preserve">6.1 </w:t>
       </w:r>
       <w:r>
         <w:t>Виды нагрузочного тестирования</w:t>
       </w:r>
-      <w:bookmarkEnd w:id="45"/>
-      <w:bookmarkEnd w:id="46"/>
       <w:bookmarkEnd w:id="47"/>
+      <w:bookmarkEnd w:id="48"/>
+      <w:bookmarkEnd w:id="49"/>
     </w:p>
     <w:p>
       <w:pPr>
@@ -6679,9 +6608,9 @@
           <w:color w:val="auto"/>
         </w:rPr>
       </w:pPr>
-      <w:bookmarkStart w:id="48" w:name="_Ref522781221"/>
-      <w:bookmarkStart w:id="49" w:name="_Toc5471267"/>
-      <w:bookmarkStart w:id="50" w:name="_Toc50747513"/>
+      <w:bookmarkStart w:id="50" w:name="_Ref522781221"/>
+      <w:bookmarkStart w:id="51" w:name="_Toc5471267"/>
+      <w:bookmarkStart w:id="52" w:name="_Toc50747513"/>
       <w:r>
         <w:rPr>
           <w:rStyle w:val="Info"/>
@@ -6691,9 +6620,9 @@
         </w:rPr>
         <w:t>Определение максимальной производительности</w:t>
       </w:r>
-      <w:bookmarkEnd w:id="48"/>
-      <w:bookmarkEnd w:id="49"/>
       <w:bookmarkEnd w:id="50"/>
+      <w:bookmarkEnd w:id="51"/>
+      <w:bookmarkEnd w:id="52"/>
     </w:p>
     <w:p>
       <w:pPr>
@@ -7065,8 +6994,8 @@
           <w:color w:val="auto"/>
         </w:rPr>
       </w:pPr>
-      <w:bookmarkStart w:id="51" w:name="_Toc5471268"/>
-      <w:bookmarkStart w:id="52" w:name="_Toc50747514"/>
+      <w:bookmarkStart w:id="53" w:name="_Toc5471268"/>
+      <w:bookmarkStart w:id="54" w:name="_Toc50747514"/>
       <w:r>
         <w:rPr>
           <w:rStyle w:val="Info"/>
@@ -7076,8 +7005,8 @@
         </w:rPr>
         <w:t>Тест надежности</w:t>
       </w:r>
-      <w:bookmarkEnd w:id="51"/>
-      <w:bookmarkEnd w:id="52"/>
+      <w:bookmarkEnd w:id="53"/>
+      <w:bookmarkEnd w:id="54"/>
     </w:p>
     <w:p>
       <w:pPr>
@@ -7150,16 +7079,16 @@
           <w:rStyle w:val="Info"/>
         </w:rPr>
       </w:pPr>
-      <w:bookmarkStart w:id="53" w:name="_Toc5471269"/>
-      <w:bookmarkStart w:id="54" w:name="_Toc50747515"/>
+      <w:bookmarkStart w:id="55" w:name="_Toc5471269"/>
+      <w:bookmarkStart w:id="56" w:name="_Toc50747515"/>
       <w:r>
         <w:t xml:space="preserve">6.1.3 </w:t>
       </w:r>
       <w:r>
         <w:t>Критерии успешного завершения нагрузочного тестирования</w:t>
       </w:r>
-      <w:bookmarkEnd w:id="53"/>
-      <w:bookmarkEnd w:id="54"/>
+      <w:bookmarkEnd w:id="55"/>
+      <w:bookmarkEnd w:id="56"/>
     </w:p>
     <w:p>
       <w:pPr>
@@ -7364,46 +7293,44 @@
       <w:pPr>
         <w:pStyle w:val="10"/>
       </w:pPr>
-      <w:bookmarkStart w:id="55" w:name="_Toc286064830"/>
-      <w:bookmarkStart w:id="56" w:name="_Toc286065862"/>
-      <w:bookmarkStart w:id="57" w:name="_Toc286064831"/>
-      <w:bookmarkStart w:id="58" w:name="_Toc286065863"/>
-      <w:bookmarkStart w:id="59" w:name="_Toc286064832"/>
-      <w:bookmarkStart w:id="60" w:name="_Toc286065864"/>
-      <w:bookmarkStart w:id="61" w:name="_Toc286064836"/>
-      <w:bookmarkStart w:id="62" w:name="_Toc286065868"/>
-      <w:bookmarkStart w:id="63" w:name="_Toc286064837"/>
-      <w:bookmarkStart w:id="64" w:name="_Toc286065869"/>
-      <w:bookmarkStart w:id="65" w:name="_Toc286064838"/>
-      <w:bookmarkStart w:id="66" w:name="_Toc286065870"/>
-      <w:bookmarkStart w:id="67" w:name="_Toc286064840"/>
-      <w:bookmarkStart w:id="68" w:name="_Toc286065872"/>
-      <w:bookmarkStart w:id="69" w:name="_Toc286064844"/>
-      <w:bookmarkStart w:id="70" w:name="_Toc286065876"/>
-      <w:bookmarkStart w:id="71" w:name="_Toc286064847"/>
-      <w:bookmarkStart w:id="72" w:name="_Toc286065879"/>
-      <w:bookmarkStart w:id="73" w:name="_Toc286064848"/>
-      <w:bookmarkStart w:id="74" w:name="_Toc286065880"/>
-      <w:bookmarkStart w:id="75" w:name="_Toc286064849"/>
-      <w:bookmarkStart w:id="76" w:name="_Toc286065881"/>
-      <w:bookmarkStart w:id="77" w:name="_Toc286064851"/>
-      <w:bookmarkStart w:id="78" w:name="_Toc286065883"/>
-      <w:bookmarkStart w:id="79" w:name="_Toc286064852"/>
-      <w:bookmarkStart w:id="80" w:name="_Toc286065884"/>
-      <w:bookmarkStart w:id="81" w:name="_Toc286064853"/>
-      <w:bookmarkStart w:id="82" w:name="_Toc286065885"/>
-      <w:bookmarkStart w:id="83" w:name="_Toc286064854"/>
-      <w:bookmarkStart w:id="84" w:name="_Toc286065886"/>
-      <w:bookmarkStart w:id="85" w:name="_Toc286064855"/>
-      <w:bookmarkStart w:id="86" w:name="_Toc286065887"/>
-      <w:bookmarkStart w:id="87" w:name="_Toc286064856"/>
-      <w:bookmarkStart w:id="88" w:name="_Toc286065888"/>
-      <w:bookmarkStart w:id="89" w:name="_Специализируемое_программное_средст"/>
-      <w:bookmarkStart w:id="90" w:name="_модель_нагрузки"/>
-      <w:bookmarkStart w:id="91" w:name="_Toc5471270"/>
-      <w:bookmarkStart w:id="92" w:name="_Toc50747516"/>
-      <w:bookmarkEnd w:id="55"/>
-      <w:bookmarkEnd w:id="56"/>
+      <w:bookmarkStart w:id="57" w:name="_Toc286064830"/>
+      <w:bookmarkStart w:id="58" w:name="_Toc286065862"/>
+      <w:bookmarkStart w:id="59" w:name="_Toc286064831"/>
+      <w:bookmarkStart w:id="60" w:name="_Toc286065863"/>
+      <w:bookmarkStart w:id="61" w:name="_Toc286064832"/>
+      <w:bookmarkStart w:id="62" w:name="_Toc286065864"/>
+      <w:bookmarkStart w:id="63" w:name="_Toc286064836"/>
+      <w:bookmarkStart w:id="64" w:name="_Toc286065868"/>
+      <w:bookmarkStart w:id="65" w:name="_Toc286064837"/>
+      <w:bookmarkStart w:id="66" w:name="_Toc286065869"/>
+      <w:bookmarkStart w:id="67" w:name="_Toc286064838"/>
+      <w:bookmarkStart w:id="68" w:name="_Toc286065870"/>
+      <w:bookmarkStart w:id="69" w:name="_Toc286064840"/>
+      <w:bookmarkStart w:id="70" w:name="_Toc286065872"/>
+      <w:bookmarkStart w:id="71" w:name="_Toc286064844"/>
+      <w:bookmarkStart w:id="72" w:name="_Toc286065876"/>
+      <w:bookmarkStart w:id="73" w:name="_Toc286064847"/>
+      <w:bookmarkStart w:id="74" w:name="_Toc286065879"/>
+      <w:bookmarkStart w:id="75" w:name="_Toc286064848"/>
+      <w:bookmarkStart w:id="76" w:name="_Toc286065880"/>
+      <w:bookmarkStart w:id="77" w:name="_Toc286064849"/>
+      <w:bookmarkStart w:id="78" w:name="_Toc286065881"/>
+      <w:bookmarkStart w:id="79" w:name="_Toc286064851"/>
+      <w:bookmarkStart w:id="80" w:name="_Toc286065883"/>
+      <w:bookmarkStart w:id="81" w:name="_Toc286064852"/>
+      <w:bookmarkStart w:id="82" w:name="_Toc286065884"/>
+      <w:bookmarkStart w:id="83" w:name="_Toc286064853"/>
+      <w:bookmarkStart w:id="84" w:name="_Toc286065885"/>
+      <w:bookmarkStart w:id="85" w:name="_Toc286064854"/>
+      <w:bookmarkStart w:id="86" w:name="_Toc286065886"/>
+      <w:bookmarkStart w:id="87" w:name="_Toc286064855"/>
+      <w:bookmarkStart w:id="88" w:name="_Toc286065887"/>
+      <w:bookmarkStart w:id="89" w:name="_Toc286064856"/>
+      <w:bookmarkStart w:id="90" w:name="_Toc286065888"/>
+      <w:bookmarkStart w:id="91" w:name="_Специализируемое_программное_средст"/>
+      <w:bookmarkStart w:id="92" w:name="_модель_нагрузки"/>
+      <w:bookmarkStart w:id="93" w:name="_Toc5471270"/>
+      <w:bookmarkStart w:id="94" w:name="_Toc50747516"/>
       <w:bookmarkEnd w:id="57"/>
       <w:bookmarkEnd w:id="58"/>
       <w:bookmarkEnd w:id="59"/>
@@ -7438,12 +7365,14 @@
       <w:bookmarkEnd w:id="88"/>
       <w:bookmarkEnd w:id="89"/>
       <w:bookmarkEnd w:id="90"/>
+      <w:bookmarkEnd w:id="91"/>
+      <w:bookmarkEnd w:id="92"/>
       <w:r>
         <w:lastRenderedPageBreak/>
         <w:t>Моделирование нагрузки</w:t>
       </w:r>
-      <w:bookmarkEnd w:id="91"/>
-      <w:bookmarkEnd w:id="92"/>
+      <w:bookmarkEnd w:id="93"/>
+      <w:bookmarkEnd w:id="94"/>
     </w:p>
     <w:p>
       <w:pPr>
@@ -7453,8 +7382,8 @@
         </w:tabs>
         <w:ind w:left="718"/>
       </w:pPr>
-      <w:bookmarkStart w:id="93" w:name="_Toc5471271"/>
-      <w:bookmarkStart w:id="94" w:name="_Toc50747517"/>
+      <w:bookmarkStart w:id="95" w:name="_Toc5471271"/>
+      <w:bookmarkStart w:id="96" w:name="_Toc50747517"/>
       <w:r>
         <w:rPr>
           <w:lang w:val="en-US"/>
@@ -7464,8 +7393,8 @@
       <w:r>
         <w:t>Обзор</w:t>
       </w:r>
-      <w:bookmarkEnd w:id="93"/>
-      <w:bookmarkEnd w:id="94"/>
+      <w:bookmarkEnd w:id="95"/>
+      <w:bookmarkEnd w:id="96"/>
     </w:p>
     <w:p>
       <w:pPr>
@@ -7540,20 +7469,20 @@
         <w:spacing w:before="480" w:after="360" w:line="240" w:lineRule="atLeast"/>
         <w:ind w:left="1304" w:hanging="584"/>
       </w:pPr>
-      <w:bookmarkStart w:id="95" w:name="_Toc5471274"/>
-      <w:bookmarkStart w:id="96" w:name="_Ref15558578"/>
-      <w:bookmarkStart w:id="97" w:name="_Ref15558585"/>
-      <w:bookmarkStart w:id="98" w:name="_Toc50747518"/>
+      <w:bookmarkStart w:id="97" w:name="_Toc5471274"/>
+      <w:bookmarkStart w:id="98" w:name="_Ref15558578"/>
+      <w:bookmarkStart w:id="99" w:name="_Ref15558585"/>
+      <w:bookmarkStart w:id="100" w:name="_Toc50747518"/>
       <w:r>
         <w:t xml:space="preserve">7.2 </w:t>
       </w:r>
       <w:r>
         <w:t>Профили нагрузки</w:t>
       </w:r>
-      <w:bookmarkEnd w:id="95"/>
-      <w:bookmarkEnd w:id="96"/>
       <w:bookmarkEnd w:id="97"/>
       <w:bookmarkEnd w:id="98"/>
+      <w:bookmarkEnd w:id="99"/>
+      <w:bookmarkEnd w:id="100"/>
     </w:p>
     <w:p>
       <w:r>
@@ -7604,8 +7533,8 @@
           <w:color w:val="auto"/>
         </w:rPr>
       </w:pPr>
-      <w:bookmarkStart w:id="99" w:name="_Toc5471275"/>
-      <w:bookmarkStart w:id="100" w:name="_Toc50747519"/>
+      <w:bookmarkStart w:id="101" w:name="_Toc5471275"/>
+      <w:bookmarkStart w:id="102" w:name="_Toc50747519"/>
       <w:r>
         <w:rPr>
           <w:rStyle w:val="Info"/>
@@ -7625,8 +7554,8 @@
         </w:rPr>
         <w:t>Профиль 1</w:t>
       </w:r>
-      <w:bookmarkEnd w:id="99"/>
-      <w:bookmarkEnd w:id="100"/>
+      <w:bookmarkEnd w:id="101"/>
+      <w:bookmarkEnd w:id="102"/>
     </w:p>
     <w:p>
       <w:pPr>
@@ -8680,8 +8609,8 @@
         <w:spacing w:before="480" w:after="360" w:line="240" w:lineRule="atLeast"/>
         <w:ind w:left="1276" w:hanging="584"/>
       </w:pPr>
-      <w:bookmarkStart w:id="101" w:name="_Toc5471276"/>
-      <w:bookmarkStart w:id="102" w:name="_Toc50747520"/>
+      <w:bookmarkStart w:id="103" w:name="_Toc5471276"/>
+      <w:bookmarkStart w:id="104" w:name="_Toc50747520"/>
       <w:r>
         <w:rPr>
           <w:lang w:val="en-US"/>
@@ -8707,8 +8636,8 @@
       <w:r>
         <w:t xml:space="preserve"> использования</w:t>
       </w:r>
-      <w:bookmarkEnd w:id="101"/>
-      <w:bookmarkEnd w:id="102"/>
+      <w:bookmarkEnd w:id="103"/>
+      <w:bookmarkEnd w:id="104"/>
     </w:p>
     <w:p>
       <w:r>
@@ -11030,30 +10959,28 @@
       <w:pPr>
         <w:pStyle w:val="10"/>
       </w:pPr>
-      <w:bookmarkStart w:id="103" w:name="_Toc286681631"/>
-      <w:bookmarkStart w:id="104" w:name="_Toc286833649"/>
-      <w:bookmarkStart w:id="105" w:name="_Toc286681633"/>
-      <w:bookmarkStart w:id="106" w:name="_Toc286833651"/>
-      <w:bookmarkStart w:id="107" w:name="_Toc286681646"/>
-      <w:bookmarkStart w:id="108" w:name="_Toc286833664"/>
-      <w:bookmarkStart w:id="109" w:name="_Toc286681650"/>
-      <w:bookmarkStart w:id="110" w:name="_Toc286833668"/>
-      <w:bookmarkStart w:id="111" w:name="_Toc286681652"/>
-      <w:bookmarkStart w:id="112" w:name="_Toc286833670"/>
-      <w:bookmarkStart w:id="113" w:name="_Toc286681657"/>
-      <w:bookmarkStart w:id="114" w:name="_Toc286681658"/>
-      <w:bookmarkStart w:id="115" w:name="_Toc286681659"/>
-      <w:bookmarkStart w:id="116" w:name="_Toc151891752"/>
-      <w:bookmarkStart w:id="117" w:name="_Toc151892001"/>
-      <w:bookmarkStart w:id="118" w:name="_Toc151899093"/>
-      <w:bookmarkStart w:id="119" w:name="_Toc151949860"/>
-      <w:bookmarkStart w:id="120" w:name="_Toc151970897"/>
-      <w:bookmarkStart w:id="121" w:name="_Описание_стратегии_тестирования"/>
-      <w:bookmarkStart w:id="122" w:name="_описание_критериев_успешности_теста"/>
-      <w:bookmarkStart w:id="123" w:name="_Toc5471277"/>
-      <w:bookmarkStart w:id="124" w:name="_Toc50747521"/>
-      <w:bookmarkEnd w:id="103"/>
-      <w:bookmarkEnd w:id="104"/>
+      <w:bookmarkStart w:id="105" w:name="_Toc286681631"/>
+      <w:bookmarkStart w:id="106" w:name="_Toc286833649"/>
+      <w:bookmarkStart w:id="107" w:name="_Toc286681633"/>
+      <w:bookmarkStart w:id="108" w:name="_Toc286833651"/>
+      <w:bookmarkStart w:id="109" w:name="_Toc286681646"/>
+      <w:bookmarkStart w:id="110" w:name="_Toc286833664"/>
+      <w:bookmarkStart w:id="111" w:name="_Toc286681650"/>
+      <w:bookmarkStart w:id="112" w:name="_Toc286833668"/>
+      <w:bookmarkStart w:id="113" w:name="_Toc286681652"/>
+      <w:bookmarkStart w:id="114" w:name="_Toc286833670"/>
+      <w:bookmarkStart w:id="115" w:name="_Toc286681657"/>
+      <w:bookmarkStart w:id="116" w:name="_Toc286681658"/>
+      <w:bookmarkStart w:id="117" w:name="_Toc286681659"/>
+      <w:bookmarkStart w:id="118" w:name="_Toc151891752"/>
+      <w:bookmarkStart w:id="119" w:name="_Toc151892001"/>
+      <w:bookmarkStart w:id="120" w:name="_Toc151899093"/>
+      <w:bookmarkStart w:id="121" w:name="_Toc151949860"/>
+      <w:bookmarkStart w:id="122" w:name="_Toc151970897"/>
+      <w:bookmarkStart w:id="123" w:name="_Описание_стратегии_тестирования"/>
+      <w:bookmarkStart w:id="124" w:name="_описание_критериев_успешности_теста"/>
+      <w:bookmarkStart w:id="125" w:name="_Toc5471277"/>
+      <w:bookmarkStart w:id="126" w:name="_Toc50747521"/>
       <w:bookmarkEnd w:id="105"/>
       <w:bookmarkEnd w:id="106"/>
       <w:bookmarkEnd w:id="107"/>
@@ -11072,28 +10999,30 @@
       <w:bookmarkEnd w:id="120"/>
       <w:bookmarkEnd w:id="121"/>
       <w:bookmarkEnd w:id="122"/>
+      <w:bookmarkEnd w:id="123"/>
+      <w:bookmarkEnd w:id="124"/>
       <w:r>
         <w:lastRenderedPageBreak/>
         <w:t>Планируемые тесты</w:t>
       </w:r>
-      <w:bookmarkEnd w:id="123"/>
-      <w:bookmarkEnd w:id="124"/>
+      <w:bookmarkEnd w:id="125"/>
+      <w:bookmarkEnd w:id="126"/>
     </w:p>
     <w:p>
       <w:pPr>
         <w:pStyle w:val="2"/>
         <w:ind w:left="709"/>
       </w:pPr>
-      <w:bookmarkStart w:id="125" w:name="_Toc5471278"/>
-      <w:bookmarkStart w:id="126" w:name="_Toc50747522"/>
+      <w:bookmarkStart w:id="127" w:name="_Toc5471278"/>
+      <w:bookmarkStart w:id="128" w:name="_Toc50747522"/>
       <w:r>
         <w:t xml:space="preserve">8.1 </w:t>
       </w:r>
       <w:r>
         <w:t>Перечень типов тестов в данном тестировании</w:t>
       </w:r>
-      <w:bookmarkEnd w:id="125"/>
-      <w:bookmarkEnd w:id="126"/>
+      <w:bookmarkEnd w:id="127"/>
+      <w:bookmarkEnd w:id="128"/>
     </w:p>
     <w:p>
       <w:pPr>
@@ -11728,16 +11657,16 @@
         <w:pStyle w:val="2"/>
         <w:ind w:left="709"/>
       </w:pPr>
-      <w:bookmarkStart w:id="127" w:name="_Toc5471279"/>
-      <w:bookmarkStart w:id="128" w:name="_Toc50747523"/>
+      <w:bookmarkStart w:id="129" w:name="_Toc5471279"/>
+      <w:bookmarkStart w:id="130" w:name="_Toc50747523"/>
       <w:r>
         <w:t xml:space="preserve">8.2 </w:t>
       </w:r>
       <w:r>
         <w:t>Критерии успешности проведения тестов</w:t>
       </w:r>
-      <w:bookmarkEnd w:id="127"/>
-      <w:bookmarkEnd w:id="128"/>
+      <w:bookmarkEnd w:id="129"/>
+      <w:bookmarkEnd w:id="130"/>
     </w:p>
     <w:p>
       <w:pPr>
@@ -11751,8 +11680,6 @@
         </w:rPr>
         <w:t>Результаты тестов оцениваются по следующим основным критериям:</w:t>
       </w:r>
-      <w:bookmarkStart w:id="129" w:name="_GoBack"/>
-      <w:bookmarkEnd w:id="129"/>
     </w:p>
     <w:p>
       <w:pPr>
@@ -11898,15 +11825,14 @@
         </w:rPr>
         <w:t>Критерии проверяются по данным, полученным за интервал стабилизированной нагрузки длительностью не менее 60 минут.</w:t>
       </w:r>
-      <w:bookmarkStart w:id="130" w:name="_Toc286833680"/>
-      <w:bookmarkStart w:id="131" w:name="_Toc286833681"/>
-      <w:bookmarkStart w:id="132" w:name="_Toc286833685"/>
-      <w:bookmarkStart w:id="133" w:name="_Toc286833686"/>
-      <w:bookmarkStart w:id="134" w:name="_Toc286833687"/>
-      <w:bookmarkStart w:id="135" w:name="_Toc286833689"/>
-      <w:bookmarkStart w:id="136" w:name="_Toc286833697"/>
-      <w:bookmarkStart w:id="137" w:name="_Toc286833698"/>
-      <w:bookmarkEnd w:id="130"/>
+      <w:bookmarkStart w:id="131" w:name="_Toc286833680"/>
+      <w:bookmarkStart w:id="132" w:name="_Toc286833681"/>
+      <w:bookmarkStart w:id="133" w:name="_Toc286833685"/>
+      <w:bookmarkStart w:id="134" w:name="_Toc286833686"/>
+      <w:bookmarkStart w:id="135" w:name="_Toc286833687"/>
+      <w:bookmarkStart w:id="136" w:name="_Toc286833689"/>
+      <w:bookmarkStart w:id="137" w:name="_Toc286833697"/>
+      <w:bookmarkStart w:id="138" w:name="_Toc286833698"/>
       <w:bookmarkEnd w:id="131"/>
       <w:bookmarkEnd w:id="132"/>
       <w:bookmarkEnd w:id="133"/>
@@ -11914,6 +11840,7 @@
       <w:bookmarkEnd w:id="135"/>
       <w:bookmarkEnd w:id="136"/>
       <w:bookmarkEnd w:id="137"/>
+      <w:bookmarkEnd w:id="138"/>
     </w:p>
     <w:p>
       <w:pPr>
@@ -11924,19 +11851,19 @@
         </w:tabs>
         <w:ind w:left="0" w:firstLine="567"/>
       </w:pPr>
-      <w:bookmarkStart w:id="138" w:name="_Toc498688312"/>
+      <w:bookmarkStart w:id="139" w:name="_Toc498688312"/>
       <w:r>
         <w:lastRenderedPageBreak/>
         <w:t xml:space="preserve"> </w:t>
       </w:r>
-      <w:bookmarkStart w:id="139" w:name="_Toc5471280"/>
-      <w:bookmarkStart w:id="140" w:name="_Toc50747524"/>
+      <w:bookmarkStart w:id="140" w:name="_Toc5471280"/>
+      <w:bookmarkStart w:id="141" w:name="_Toc50747524"/>
       <w:r>
         <w:t>Мониторинг</w:t>
       </w:r>
-      <w:bookmarkEnd w:id="138"/>
       <w:bookmarkEnd w:id="139"/>
       <w:bookmarkEnd w:id="140"/>
+      <w:bookmarkEnd w:id="141"/>
     </w:p>
     <w:p>
       <w:pPr>
@@ -11946,18 +11873,18 @@
         </w:tabs>
         <w:ind w:left="567"/>
       </w:pPr>
-      <w:bookmarkStart w:id="141" w:name="_Toc498688313"/>
-      <w:bookmarkStart w:id="142" w:name="_Toc5471281"/>
-      <w:bookmarkStart w:id="143" w:name="_Toc50747525"/>
+      <w:bookmarkStart w:id="142" w:name="_Toc498688313"/>
+      <w:bookmarkStart w:id="143" w:name="_Toc5471281"/>
+      <w:bookmarkStart w:id="144" w:name="_Toc50747525"/>
       <w:r>
         <w:t xml:space="preserve">9.1 </w:t>
       </w:r>
       <w:r>
         <w:t>Описание средств мониторинга</w:t>
       </w:r>
-      <w:bookmarkEnd w:id="141"/>
       <w:bookmarkEnd w:id="142"/>
       <w:bookmarkEnd w:id="143"/>
+      <w:bookmarkEnd w:id="144"/>
     </w:p>
     <w:p>
       <w:pPr>
@@ -12126,16 +12053,16 @@
         </w:tabs>
         <w:ind w:left="567"/>
       </w:pPr>
-      <w:bookmarkStart w:id="144" w:name="_Toc5471282"/>
-      <w:bookmarkStart w:id="145" w:name="_Toc50747526"/>
+      <w:bookmarkStart w:id="145" w:name="_Toc5471282"/>
+      <w:bookmarkStart w:id="146" w:name="_Toc50747526"/>
       <w:r>
         <w:t xml:space="preserve">9.2 </w:t>
       </w:r>
       <w:r>
         <w:t>Описание мониторинга ресурсов</w:t>
       </w:r>
-      <w:bookmarkEnd w:id="144"/>
       <w:bookmarkEnd w:id="145"/>
+      <w:bookmarkEnd w:id="146"/>
     </w:p>
     <w:p>
       <w:pPr>
@@ -12588,9 +12515,9 @@
           <w:rStyle w:val="Info"/>
         </w:rPr>
       </w:pPr>
-      <w:bookmarkStart w:id="146" w:name="_Toc498688315"/>
-      <w:bookmarkStart w:id="147" w:name="_Toc5471283"/>
-      <w:bookmarkStart w:id="148" w:name="_Toc50747527"/>
+      <w:bookmarkStart w:id="147" w:name="_Toc498688315"/>
+      <w:bookmarkStart w:id="148" w:name="_Toc5471283"/>
+      <w:bookmarkStart w:id="149" w:name="_Toc50747527"/>
       <w:r>
         <w:lastRenderedPageBreak/>
         <w:t xml:space="preserve">9.3 </w:t>
@@ -12601,9 +12528,9 @@
       <w:r>
         <w:t>Бизнес-характеристик</w:t>
       </w:r>
-      <w:bookmarkEnd w:id="146"/>
       <w:bookmarkEnd w:id="147"/>
       <w:bookmarkEnd w:id="148"/>
+      <w:bookmarkEnd w:id="149"/>
     </w:p>
     <w:p>
       <w:pPr>
@@ -12738,24 +12665,23 @@
       <w:pPr>
         <w:pStyle w:val="10"/>
       </w:pPr>
-      <w:bookmarkStart w:id="149" w:name="_Toc286064886"/>
-      <w:bookmarkStart w:id="150" w:name="_Toc286065916"/>
-      <w:bookmarkStart w:id="151" w:name="_Toc286064890"/>
-      <w:bookmarkStart w:id="152" w:name="_Toc286065920"/>
-      <w:bookmarkStart w:id="153" w:name="_Toc286064891"/>
-      <w:bookmarkStart w:id="154" w:name="_Toc286065921"/>
-      <w:bookmarkStart w:id="155" w:name="_Toc286064893"/>
-      <w:bookmarkStart w:id="156" w:name="_Toc286065923"/>
-      <w:bookmarkStart w:id="157" w:name="_Toc286064894"/>
-      <w:bookmarkStart w:id="158" w:name="_Toc286065924"/>
-      <w:bookmarkStart w:id="159" w:name="_Toc286064896"/>
-      <w:bookmarkStart w:id="160" w:name="_Toc286065926"/>
-      <w:bookmarkStart w:id="161" w:name="_Toc94531721"/>
-      <w:bookmarkStart w:id="162" w:name="_Toc94599376"/>
-      <w:bookmarkStart w:id="163" w:name="_Toc286331551"/>
-      <w:bookmarkStart w:id="164" w:name="_Toc5471284"/>
-      <w:bookmarkStart w:id="165" w:name="_Toc50747528"/>
-      <w:bookmarkEnd w:id="149"/>
+      <w:bookmarkStart w:id="150" w:name="_Toc286064886"/>
+      <w:bookmarkStart w:id="151" w:name="_Toc286065916"/>
+      <w:bookmarkStart w:id="152" w:name="_Toc286064890"/>
+      <w:bookmarkStart w:id="153" w:name="_Toc286065920"/>
+      <w:bookmarkStart w:id="154" w:name="_Toc286064891"/>
+      <w:bookmarkStart w:id="155" w:name="_Toc286065921"/>
+      <w:bookmarkStart w:id="156" w:name="_Toc286064893"/>
+      <w:bookmarkStart w:id="157" w:name="_Toc286065923"/>
+      <w:bookmarkStart w:id="158" w:name="_Toc286064894"/>
+      <w:bookmarkStart w:id="159" w:name="_Toc286065924"/>
+      <w:bookmarkStart w:id="160" w:name="_Toc286064896"/>
+      <w:bookmarkStart w:id="161" w:name="_Toc286065926"/>
+      <w:bookmarkStart w:id="162" w:name="_Toc94531721"/>
+      <w:bookmarkStart w:id="163" w:name="_Toc94599376"/>
+      <w:bookmarkStart w:id="164" w:name="_Toc286331551"/>
+      <w:bookmarkStart w:id="165" w:name="_Toc5471284"/>
+      <w:bookmarkStart w:id="166" w:name="_Toc50747528"/>
       <w:bookmarkEnd w:id="150"/>
       <w:bookmarkEnd w:id="151"/>
       <w:bookmarkEnd w:id="152"/>
@@ -12767,15 +12693,16 @@
       <w:bookmarkEnd w:id="158"/>
       <w:bookmarkEnd w:id="159"/>
       <w:bookmarkEnd w:id="160"/>
+      <w:bookmarkEnd w:id="161"/>
       <w:r>
         <w:lastRenderedPageBreak/>
         <w:t>Материалы, подлежащие сдаче</w:t>
       </w:r>
-      <w:bookmarkEnd w:id="161"/>
       <w:bookmarkEnd w:id="162"/>
       <w:bookmarkEnd w:id="163"/>
       <w:bookmarkEnd w:id="164"/>
       <w:bookmarkEnd w:id="165"/>
+      <w:bookmarkEnd w:id="166"/>
     </w:p>
     <w:p>
       <w:pPr>
@@ -13222,8 +13149,8 @@
           <w:color w:val="auto"/>
         </w:rPr>
       </w:pPr>
-      <w:bookmarkStart w:id="166" w:name="_Toc5471285"/>
-      <w:bookmarkStart w:id="167" w:name="_Toc50747529"/>
+      <w:bookmarkStart w:id="167" w:name="_Toc5471285"/>
+      <w:bookmarkStart w:id="168" w:name="_Toc50747529"/>
       <w:r>
         <w:rPr>
           <w:rStyle w:val="Info"/>
@@ -13234,8 +13161,8 @@
         <w:lastRenderedPageBreak/>
         <w:t>Приложение 1 - Краткое описание систем мониторинга НТ</w:t>
       </w:r>
-      <w:bookmarkEnd w:id="166"/>
       <w:bookmarkEnd w:id="167"/>
+      <w:bookmarkEnd w:id="168"/>
     </w:p>
     <w:p>
       <w:pPr>
@@ -15620,6 +15547,95 @@
     </w:lvl>
   </w:abstractNum>
   <w:abstractNum w:abstractNumId="16" w15:restartNumberingAfterBreak="0">
+    <w:nsid w:val="6AA63855"/>
+    <w:multiLevelType w:val="hybridMultilevel"/>
+    <w:tmpl w:val="477A948A"/>
+    <w:lvl w:ilvl="0" w:tplc="0419000F">
+      <w:start w:val="1"/>
+      <w:numFmt w:val="decimal"/>
+      <w:lvlText w:val="%1."/>
+      <w:lvlJc w:val="left"/>
+      <w:pPr>
+        <w:ind w:left="720" w:hanging="360"/>
+      </w:pPr>
+      <w:rPr>
+        <w:rFonts w:hint="default"/>
+      </w:rPr>
+    </w:lvl>
+    <w:lvl w:ilvl="1" w:tplc="04190019" w:tentative="1">
+      <w:start w:val="1"/>
+      <w:numFmt w:val="lowerLetter"/>
+      <w:lvlText w:val="%2."/>
+      <w:lvlJc w:val="left"/>
+      <w:pPr>
+        <w:ind w:left="1440" w:hanging="360"/>
+      </w:pPr>
+    </w:lvl>
+    <w:lvl w:ilvl="2" w:tplc="0419001B" w:tentative="1">
+      <w:start w:val="1"/>
+      <w:numFmt w:val="lowerRoman"/>
+      <w:lvlText w:val="%3."/>
+      <w:lvlJc w:val="right"/>
+      <w:pPr>
+        <w:ind w:left="2160" w:hanging="180"/>
+      </w:pPr>
+    </w:lvl>
+    <w:lvl w:ilvl="3" w:tplc="0419000F" w:tentative="1">
+      <w:start w:val="1"/>
+      <w:numFmt w:val="decimal"/>
+      <w:lvlText w:val="%4."/>
+      <w:lvlJc w:val="left"/>
+      <w:pPr>
+        <w:ind w:left="2880" w:hanging="360"/>
+      </w:pPr>
+    </w:lvl>
+    <w:lvl w:ilvl="4" w:tplc="04190019" w:tentative="1">
+      <w:start w:val="1"/>
+      <w:numFmt w:val="lowerLetter"/>
+      <w:lvlText w:val="%5."/>
+      <w:lvlJc w:val="left"/>
+      <w:pPr>
+        <w:ind w:left="3600" w:hanging="360"/>
+      </w:pPr>
+    </w:lvl>
+    <w:lvl w:ilvl="5" w:tplc="0419001B" w:tentative="1">
+      <w:start w:val="1"/>
+      <w:numFmt w:val="lowerRoman"/>
+      <w:lvlText w:val="%6."/>
+      <w:lvlJc w:val="right"/>
+      <w:pPr>
+        <w:ind w:left="4320" w:hanging="180"/>
+      </w:pPr>
+    </w:lvl>
+    <w:lvl w:ilvl="6" w:tplc="0419000F" w:tentative="1">
+      <w:start w:val="1"/>
+      <w:numFmt w:val="decimal"/>
+      <w:lvlText w:val="%7."/>
+      <w:lvlJc w:val="left"/>
+      <w:pPr>
+        <w:ind w:left="5040" w:hanging="360"/>
+      </w:pPr>
+    </w:lvl>
+    <w:lvl w:ilvl="7" w:tplc="04190019" w:tentative="1">
+      <w:start w:val="1"/>
+      <w:numFmt w:val="lowerLetter"/>
+      <w:lvlText w:val="%8."/>
+      <w:lvlJc w:val="left"/>
+      <w:pPr>
+        <w:ind w:left="5760" w:hanging="360"/>
+      </w:pPr>
+    </w:lvl>
+    <w:lvl w:ilvl="8" w:tplc="0419001B" w:tentative="1">
+      <w:start w:val="1"/>
+      <w:numFmt w:val="lowerRoman"/>
+      <w:lvlText w:val="%9."/>
+      <w:lvlJc w:val="right"/>
+      <w:pPr>
+        <w:ind w:left="6480" w:hanging="180"/>
+      </w:pPr>
+    </w:lvl>
+  </w:abstractNum>
+  <w:abstractNum w:abstractNumId="17" w15:restartNumberingAfterBreak="0">
     <w:nsid w:val="6B817F95"/>
     <w:multiLevelType w:val="hybridMultilevel"/>
     <w:tmpl w:val="5BCADA4E"/>
@@ -15708,7 +15724,7 @@
       </w:pPr>
     </w:lvl>
   </w:abstractNum>
-  <w:abstractNum w:abstractNumId="17" w15:restartNumberingAfterBreak="0">
+  <w:abstractNum w:abstractNumId="18" w15:restartNumberingAfterBreak="0">
     <w:nsid w:val="6D7B6942"/>
     <w:multiLevelType w:val="hybridMultilevel"/>
     <w:tmpl w:val="946C69C2"/>
@@ -15823,7 +15839,7 @@
       </w:rPr>
     </w:lvl>
   </w:abstractNum>
-  <w:abstractNum w:abstractNumId="18" w15:restartNumberingAfterBreak="0">
+  <w:abstractNum w:abstractNumId="19" w15:restartNumberingAfterBreak="0">
     <w:nsid w:val="70BE714E"/>
     <w:multiLevelType w:val="hybridMultilevel"/>
     <w:tmpl w:val="CD12AC26"/>
@@ -15913,7 +15929,7 @@
       </w:pPr>
     </w:lvl>
   </w:abstractNum>
-  <w:abstractNum w:abstractNumId="19" w15:restartNumberingAfterBreak="0">
+  <w:abstractNum w:abstractNumId="20" w15:restartNumberingAfterBreak="0">
     <w:nsid w:val="772C13C0"/>
     <w:multiLevelType w:val="hybridMultilevel"/>
     <w:tmpl w:val="1EDC3EF8"/>
@@ -16003,7 +16019,7 @@
       </w:pPr>
     </w:lvl>
   </w:abstractNum>
-  <w:abstractNum w:abstractNumId="20" w15:restartNumberingAfterBreak="0">
+  <w:abstractNum w:abstractNumId="21" w15:restartNumberingAfterBreak="0">
     <w:nsid w:val="78940830"/>
     <w:multiLevelType w:val="hybridMultilevel"/>
     <w:tmpl w:val="857C6258"/>
@@ -16128,7 +16144,7 @@
     <w:abstractNumId w:val="6"/>
   </w:num>
   <w:num w:numId="5">
-    <w:abstractNumId w:val="16"/>
+    <w:abstractNumId w:val="17"/>
   </w:num>
   <w:num w:numId="6">
     <w:abstractNumId w:val="11"/>
@@ -16137,10 +16153,10 @@
     <w:abstractNumId w:val="10"/>
   </w:num>
   <w:num w:numId="8">
-    <w:abstractNumId w:val="19"/>
+    <w:abstractNumId w:val="20"/>
   </w:num>
   <w:num w:numId="9">
-    <w:abstractNumId w:val="18"/>
+    <w:abstractNumId w:val="19"/>
   </w:num>
   <w:num w:numId="10">
     <w:abstractNumId w:val="2"/>
@@ -16152,7 +16168,7 @@
     <w:abstractNumId w:val="9"/>
   </w:num>
   <w:num w:numId="13">
-    <w:abstractNumId w:val="20"/>
+    <w:abstractNumId w:val="21"/>
   </w:num>
   <w:num w:numId="14">
     <w:abstractNumId w:val="5"/>
@@ -16173,10 +16189,13 @@
     <w:abstractNumId w:val="4"/>
   </w:num>
   <w:num w:numId="20">
-    <w:abstractNumId w:val="17"/>
+    <w:abstractNumId w:val="18"/>
   </w:num>
   <w:num w:numId="21">
     <w:abstractNumId w:val="14"/>
+  </w:num>
+  <w:num w:numId="22">
+    <w:abstractNumId w:val="16"/>
   </w:num>
 </w:numbering>
 </file>
@@ -17132,7 +17151,9 @@
   </w:style>
   <w:style w:type="paragraph" w:styleId="aa">
     <w:name w:val="List Paragraph"/>
+    <w:aliases w:val="Абзац маркированнный,1,UL,A1-MLST,Предусловия,Абзац 1,Шаг процесса,Нумерованный список_ФТ,Цветной список - Акцент 11,1. Абзац списка"/>
     <w:basedOn w:val="a"/>
+    <w:link w:val="ab"/>
     <w:uiPriority w:val="34"/>
     <w:qFormat/>
     <w:rsid w:val="00666994"/>
@@ -17258,10 +17279,10 @@
       <w:ind w:left="480"/>
     </w:pPr>
   </w:style>
-  <w:style w:type="paragraph" w:styleId="ab">
+  <w:style w:type="paragraph" w:styleId="ac">
     <w:name w:val="Balloon Text"/>
     <w:basedOn w:val="a"/>
-    <w:link w:val="ac"/>
+    <w:link w:val="ad"/>
     <w:uiPriority w:val="99"/>
     <w:semiHidden/>
     <w:unhideWhenUsed/>
@@ -17275,10 +17296,10 @@
       <w:szCs w:val="18"/>
     </w:rPr>
   </w:style>
-  <w:style w:type="character" w:customStyle="1" w:styleId="ac">
+  <w:style w:type="character" w:customStyle="1" w:styleId="ad">
     <w:name w:val="Текст выноски Знак"/>
     <w:basedOn w:val="a0"/>
-    <w:link w:val="ab"/>
+    <w:link w:val="ac"/>
     <w:uiPriority w:val="99"/>
     <w:semiHidden/>
     <w:rsid w:val="008251C4"/>
@@ -17290,7 +17311,7 @@
       <w:lang w:eastAsia="ru-RU"/>
     </w:rPr>
   </w:style>
-  <w:style w:type="character" w:styleId="ad">
+  <w:style w:type="character" w:styleId="ae">
     <w:name w:val="annotation reference"/>
     <w:basedOn w:val="a0"/>
     <w:uiPriority w:val="99"/>
@@ -17302,10 +17323,10 @@
       <w:szCs w:val="16"/>
     </w:rPr>
   </w:style>
-  <w:style w:type="paragraph" w:styleId="ae">
+  <w:style w:type="paragraph" w:styleId="af">
     <w:name w:val="annotation text"/>
     <w:basedOn w:val="a"/>
-    <w:link w:val="af"/>
+    <w:link w:val="af0"/>
     <w:uiPriority w:val="99"/>
     <w:semiHidden/>
     <w:unhideWhenUsed/>
@@ -17318,10 +17339,10 @@
       <w:szCs w:val="20"/>
     </w:rPr>
   </w:style>
-  <w:style w:type="character" w:customStyle="1" w:styleId="af">
+  <w:style w:type="character" w:customStyle="1" w:styleId="af0">
     <w:name w:val="Текст примечания Знак"/>
     <w:basedOn w:val="a0"/>
-    <w:link w:val="ae"/>
+    <w:link w:val="af"/>
     <w:uiPriority w:val="99"/>
     <w:semiHidden/>
     <w:rsid w:val="0022473D"/>
@@ -17333,11 +17354,11 @@
       <w:lang w:eastAsia="ru-RU"/>
     </w:rPr>
   </w:style>
-  <w:style w:type="paragraph" w:styleId="af0">
+  <w:style w:type="paragraph" w:styleId="af1">
     <w:name w:val="annotation subject"/>
-    <w:basedOn w:val="ae"/>
-    <w:next w:val="ae"/>
-    <w:link w:val="af1"/>
+    <w:basedOn w:val="af"/>
+    <w:next w:val="af"/>
+    <w:link w:val="af2"/>
     <w:uiPriority w:val="99"/>
     <w:semiHidden/>
     <w:unhideWhenUsed/>
@@ -17347,10 +17368,10 @@
       <w:bCs/>
     </w:rPr>
   </w:style>
-  <w:style w:type="character" w:customStyle="1" w:styleId="af1">
+  <w:style w:type="character" w:customStyle="1" w:styleId="af2">
     <w:name w:val="Тема примечания Знак"/>
-    <w:basedOn w:val="af"/>
-    <w:link w:val="af0"/>
+    <w:basedOn w:val="af0"/>
+    <w:link w:val="af1"/>
     <w:uiPriority w:val="99"/>
     <w:semiHidden/>
     <w:rsid w:val="0022473D"/>
@@ -17364,7 +17385,7 @@
       <w:lang w:eastAsia="ru-RU"/>
     </w:rPr>
   </w:style>
-  <w:style w:type="paragraph" w:styleId="af2">
+  <w:style w:type="paragraph" w:styleId="af3">
     <w:name w:val="caption"/>
     <w:basedOn w:val="a"/>
     <w:next w:val="a"/>
@@ -17381,6 +17402,21 @@
       <w:color w:val="44546A" w:themeColor="text2"/>
       <w:sz w:val="18"/>
       <w:szCs w:val="18"/>
+    </w:rPr>
+  </w:style>
+  <w:style w:type="character" w:customStyle="1" w:styleId="ab">
+    <w:name w:val="Абзац списка Знак"/>
+    <w:aliases w:val="Абзац маркированнный Знак,1 Знак,UL Знак,A1-MLST Знак,Предусловия Знак,Абзац 1 Знак,Шаг процесса Знак,Нумерованный список_ФТ Знак,Цветной список - Акцент 11 Знак,1. Абзац списка Знак"/>
+    <w:link w:val="aa"/>
+    <w:uiPriority w:val="34"/>
+    <w:locked/>
+    <w:rsid w:val="00AF1E0E"/>
+    <w:rPr>
+      <w:rFonts w:ascii="Times New Roman" w:eastAsia="Times New Roman" w:hAnsi="Times New Roman" w:cs="Times New Roman"/>
+      <w:noProof/>
+      <w:sz w:val="24"/>
+      <w:szCs w:val="24"/>
+      <w:lang w:eastAsia="ru-RU"/>
     </w:rPr>
   </w:style>
 </w:styles>
@@ -17686,7 +17722,7 @@
 </file>
 
 <file path=customXml/itemProps1.xml><?xml version="1.0" encoding="utf-8"?>
-<ds:datastoreItem xmlns:ds="http://schemas.openxmlformats.org/officeDocument/2006/customXml" ds:itemID="{AD28F4E4-CA2C-4ACB-AB5A-FF11AC26D531}">
+<ds:datastoreItem xmlns:ds="http://schemas.openxmlformats.org/officeDocument/2006/customXml" ds:itemID="{03B333F7-58D1-496F-862B-DC998D535F04}">
   <ds:schemaRefs>
     <ds:schemaRef ds:uri="http://schemas.openxmlformats.org/officeDocument/2006/bibliography"/>
   </ds:schemaRefs>
